--- a/doc/conveyal_abstract.docx
+++ b/doc/conveyal_abstract.docx
@@ -3,9 +3,521 @@
 <w:document xmlns:wpc="http://schemas.microsoft.com/office/word/2010/wordprocessingCanvas" xmlns:cx="http://schemas.microsoft.com/office/drawing/2014/chartex" xmlns:cx1="http://schemas.microsoft.com/office/drawing/2015/9/8/chartex" xmlns:cx2="http://schemas.microsoft.com/office/drawing/2015/10/21/chartex" xmlns:cx3="http://schemas.microsoft.com/office/drawing/2016/5/9/chartex" xmlns:cx4="http://schemas.microsoft.com/office/drawing/2016/5/10/chartex" xmlns:cx5="http://schemas.microsoft.com/office/drawing/2016/5/11/chartex" xmlns:cx6="http://schemas.microsoft.com/office/drawing/2016/5/12/chartex" xmlns:cx7="http://schemas.microsoft.com/office/drawing/2016/5/13/chartex" xmlns:cx8="http://schemas.microsoft.com/office/drawing/2016/5/14/chartex" xmlns:mc="http://schemas.openxmlformats.org/markup-compatibility/2006" xmlns:aink="http://schemas.microsoft.com/office/drawing/2016/ink" xmlns:am3d="http://schemas.microsoft.com/office/drawing/2017/model3d" xmlns:o="urn:schemas-microsoft-com:office:office" xmlns:r="http://schemas.openxmlformats.org/officeDocument/2006/relationships" xmlns:m="http://schemas.openxmlformats.org/officeDocument/2006/math" xmlns:v="urn:schemas-microsoft-com:vml" xmlns:wp14="http://schemas.microsoft.com/office/word/2010/wordprocessingDrawing" xmlns:wp="http://schemas.openxmlformats.org/drawingml/2006/wordprocessingDrawing" xmlns:w10="urn:schemas-microsoft-com:office:word" xmlns:w="http://schemas.openxmlformats.org/wordprocessingml/2006/main" xmlns:w14="http://schemas.microsoft.com/office/word/2010/wordml" xmlns:w15="http://schemas.microsoft.com/office/word/2012/wordml" xmlns:w16cex="http://schemas.microsoft.com/office/word/2018/wordml/cex" xmlns:w16cid="http://schemas.microsoft.com/office/word/2016/wordml/cid" xmlns:w16="http://schemas.microsoft.com/office/word/2018/wordml" xmlns:w16sdtdh="http://schemas.microsoft.com/office/word/2020/wordml/sdtdatahash" xmlns:w16se="http://schemas.microsoft.com/office/word/2015/wordml/symex" xmlns:wpg="http://schemas.microsoft.com/office/word/2010/wordprocessingGroup" xmlns:wpi="http://schemas.microsoft.com/office/word/2010/wordprocessingInk" xmlns:wne="http://schemas.microsoft.com/office/word/2006/wordml" xmlns:wps="http://schemas.microsoft.com/office/word/2010/wordprocessingShape" mc:Ignorable="w14 w15 w16se w16cid w16 w16cex w16sdtdh wp14">
   <w:body>
     <w:p>
-      <w:r>
-        <w:t>link us development of jobs accessibility</w:t>
-      </w:r>
+      <w:pPr>
+        <w:pStyle w:val="Articletitle"/>
+        <w:spacing w:before="240" w:after="240"/>
+        <w:jc w:val="center"/>
+      </w:pPr>
+      <w:r>
+        <w:t xml:space="preserve">Impacts of </w:t>
+      </w:r>
+      <w:proofErr w:type="spellStart"/>
+      <w:r>
+        <w:t>LinkUS</w:t>
+      </w:r>
+      <w:proofErr w:type="spellEnd"/>
+      <w:r>
+        <w:t xml:space="preserve"> Columbus Initiative on </w:t>
+      </w:r>
+      <w:r>
+        <w:t>P</w:t>
+      </w:r>
+      <w:r>
+        <w:t xml:space="preserve">ublic </w:t>
+      </w:r>
+      <w:r>
+        <w:t>T</w:t>
+      </w:r>
+      <w:r>
+        <w:t xml:space="preserve">ransit </w:t>
+      </w:r>
+      <w:r>
+        <w:t>A</w:t>
+      </w:r>
+      <w:r>
+        <w:t xml:space="preserve">ccessibility of </w:t>
+      </w:r>
+      <w:r>
+        <w:t>E</w:t>
+      </w:r>
+      <w:r>
+        <w:t xml:space="preserve">mployments and </w:t>
+      </w:r>
+      <w:r>
+        <w:t>H</w:t>
+      </w:r>
+      <w:r>
+        <w:t>ealthcare</w:t>
+      </w:r>
+    </w:p>
+    <w:p>
+      <w:pPr>
+        <w:spacing w:before="240" w:after="240" w:line="240" w:lineRule="auto"/>
+        <w:jc w:val="center"/>
+        <w:rPr>
+          <w:rFonts w:ascii="Times New Roman" w:hAnsi="Times New Roman" w:cs="Times New Roman"/>
+          <w:sz w:val="24"/>
+          <w:szCs w:val="24"/>
+        </w:rPr>
+      </w:pPr>
+      <w:r>
+        <w:rPr>
+          <w:rFonts w:ascii="Times New Roman" w:hAnsi="Times New Roman" w:cs="Times New Roman"/>
+          <w:sz w:val="24"/>
+          <w:szCs w:val="24"/>
+        </w:rPr>
+        <w:t xml:space="preserve">Luyu Liu </w:t>
+      </w:r>
+      <w:r>
+        <w:rPr>
+          <w:rFonts w:ascii="Times New Roman" w:hAnsi="Times New Roman" w:cs="Times New Roman"/>
+          <w:sz w:val="24"/>
+          <w:szCs w:val="24"/>
+          <w:vertAlign w:val="superscript"/>
+        </w:rPr>
+        <w:t>a, b, *</w:t>
+      </w:r>
+      <w:r>
+        <w:rPr>
+          <w:rFonts w:ascii="Times New Roman" w:hAnsi="Times New Roman" w:cs="Times New Roman"/>
+          <w:sz w:val="24"/>
+          <w:szCs w:val="24"/>
+        </w:rPr>
+        <w:t xml:space="preserve">, Adam Porr </w:t>
+      </w:r>
+      <w:r>
+        <w:rPr>
+          <w:rFonts w:ascii="Times New Roman" w:hAnsi="Times New Roman" w:cs="Times New Roman"/>
+          <w:sz w:val="24"/>
+          <w:szCs w:val="24"/>
+          <w:vertAlign w:val="superscript"/>
+        </w:rPr>
+        <w:t>a, b</w:t>
+      </w:r>
+      <w:r>
+        <w:rPr>
+          <w:rFonts w:ascii="Times New Roman" w:hAnsi="Times New Roman" w:cs="Times New Roman"/>
+          <w:sz w:val="24"/>
+          <w:szCs w:val="24"/>
+        </w:rPr>
+        <w:t xml:space="preserve">, Harvey J. Miller </w:t>
+      </w:r>
+      <w:r>
+        <w:rPr>
+          <w:rFonts w:ascii="Times New Roman" w:hAnsi="Times New Roman" w:cs="Times New Roman"/>
+          <w:sz w:val="24"/>
+          <w:szCs w:val="24"/>
+          <w:vertAlign w:val="superscript"/>
+        </w:rPr>
+        <w:t>a, b</w:t>
+      </w:r>
+    </w:p>
+    <w:p>
+      <w:pPr>
+        <w:spacing w:before="240" w:after="240" w:line="240" w:lineRule="auto"/>
+        <w:rPr>
+          <w:rFonts w:ascii="Times New Roman" w:hAnsi="Times New Roman" w:cs="Times New Roman"/>
+          <w:sz w:val="24"/>
+        </w:rPr>
+      </w:pPr>
+      <w:r>
+        <w:rPr>
+          <w:rFonts w:ascii="Times New Roman" w:hAnsi="Times New Roman" w:cs="Times New Roman"/>
+          <w:szCs w:val="24"/>
+          <w:vertAlign w:val="superscript"/>
+        </w:rPr>
+        <w:t>a</w:t>
+      </w:r>
+      <w:r>
+        <w:rPr>
+          <w:rFonts w:ascii="Times New Roman" w:hAnsi="Times New Roman" w:cs="Times New Roman"/>
+          <w:szCs w:val="24"/>
+        </w:rPr>
+        <w:t xml:space="preserve"> </w:t>
+      </w:r>
+      <w:r>
+        <w:rPr>
+          <w:rFonts w:ascii="Times New Roman" w:hAnsi="Times New Roman" w:cs="Times New Roman"/>
+          <w:szCs w:val="24"/>
+        </w:rPr>
+        <w:t xml:space="preserve">Department of Geography, The Ohio State University; </w:t>
+      </w:r>
+      <w:r>
+        <w:rPr>
+          <w:rFonts w:ascii="Times New Roman" w:hAnsi="Times New Roman" w:cs="Times New Roman"/>
+          <w:szCs w:val="24"/>
+          <w:vertAlign w:val="superscript"/>
+        </w:rPr>
+        <w:t xml:space="preserve">b </w:t>
+      </w:r>
+      <w:r>
+        <w:rPr>
+          <w:rFonts w:ascii="Times New Roman" w:hAnsi="Times New Roman" w:cs="Times New Roman"/>
+          <w:szCs w:val="24"/>
+        </w:rPr>
+        <w:t>Center for Urban and Regional Analysis (CURA), The Ohio State University</w:t>
+      </w:r>
+    </w:p>
+    <w:p>
+      <w:pPr>
+        <w:spacing w:before="240" w:after="240"/>
+      </w:pPr>
+    </w:p>
+    <w:p>
+      <w:pPr>
+        <w:spacing w:before="240" w:after="240" w:line="240" w:lineRule="auto"/>
+        <w:rPr>
+          <w:rFonts w:ascii="Times New Roman" w:hAnsi="Times New Roman" w:cs="Times New Roman"/>
+          <w:sz w:val="24"/>
+          <w:szCs w:val="28"/>
+        </w:rPr>
+      </w:pPr>
+      <w:proofErr w:type="spellStart"/>
+      <w:r>
+        <w:rPr>
+          <w:rFonts w:ascii="Times New Roman" w:hAnsi="Times New Roman" w:cs="Times New Roman"/>
+          <w:sz w:val="24"/>
+          <w:szCs w:val="28"/>
+        </w:rPr>
+        <w:t>LinkUS</w:t>
+      </w:r>
+      <w:proofErr w:type="spellEnd"/>
+      <w:r>
+        <w:rPr>
+          <w:rFonts w:ascii="Times New Roman" w:hAnsi="Times New Roman" w:cs="Times New Roman"/>
+          <w:sz w:val="24"/>
+          <w:szCs w:val="28"/>
+        </w:rPr>
+        <w:t xml:space="preserve"> Columbus is a transformational prosperity and mobility initiative </w:t>
+      </w:r>
+      <w:r>
+        <w:rPr>
+          <w:rFonts w:ascii="Times New Roman" w:hAnsi="Times New Roman" w:cs="Times New Roman"/>
+          <w:sz w:val="24"/>
+          <w:szCs w:val="28"/>
+        </w:rPr>
+        <w:t>that aims to promote equitable mobility options and ensure access to employment and housing</w:t>
+      </w:r>
+      <w:r>
+        <w:rPr>
+          <w:rFonts w:ascii="Times New Roman" w:hAnsi="Times New Roman" w:cs="Times New Roman"/>
+          <w:sz w:val="24"/>
+          <w:szCs w:val="28"/>
+        </w:rPr>
+        <w:t xml:space="preserve"> </w:t>
+      </w:r>
+      <w:r>
+        <w:rPr>
+          <w:rFonts w:ascii="Times New Roman" w:hAnsi="Times New Roman" w:cs="Times New Roman"/>
+          <w:sz w:val="24"/>
+          <w:szCs w:val="28"/>
+        </w:rPr>
+        <w:t xml:space="preserve">in Columbus, Ohio </w:t>
+      </w:r>
+      <w:r>
+        <w:rPr>
+          <w:rFonts w:ascii="Times New Roman" w:hAnsi="Times New Roman" w:cs="Times New Roman"/>
+          <w:sz w:val="24"/>
+          <w:szCs w:val="28"/>
+        </w:rPr>
+        <w:fldChar w:fldCharType="begin" w:fldLock="1"/>
+      </w:r>
+      <w:r>
+        <w:rPr>
+          <w:rFonts w:ascii="Times New Roman" w:hAnsi="Times New Roman" w:cs="Times New Roman"/>
+          <w:sz w:val="24"/>
+          <w:szCs w:val="28"/>
+        </w:rPr>
+        <w:instrText>ADDIN CSL_CITATION {"citationItems":[{"id":"ITEM-1","itemData":{"URL":"https://linkuscolumbus.com/","accessed":{"date-parts":[["2022","2","17"]]},"author":[{"dropping-particle":"","family":"LinkUS","given":"","non-dropping-particle":"","parse-names":false,"suffix":""}],"id":"ITEM-1","issued":{"date-parts":[["2022"]]},"title":"LinkUS Mobility Initiative","type":"webpage"},"uris":["http://www.mendeley.com/documents/?uuid=9ab81f8b-ef1f-41c1-8ba4-a42382d9b6a5"]}],"mendeley":{"formattedCitation":"(LinkUS, 2022)","plainTextFormattedCitation":"(LinkUS, 2022)"},"properties":{"noteIndex":0},"schema":"https://github.com/citation-style-language/schema/raw/master/csl-citation.json"}</w:instrText>
+      </w:r>
+      <w:r>
+        <w:rPr>
+          <w:rFonts w:ascii="Times New Roman" w:hAnsi="Times New Roman" w:cs="Times New Roman"/>
+          <w:sz w:val="24"/>
+          <w:szCs w:val="28"/>
+        </w:rPr>
+        <w:fldChar w:fldCharType="separate"/>
+      </w:r>
+      <w:r>
+        <w:rPr>
+          <w:rFonts w:ascii="Times New Roman" w:hAnsi="Times New Roman" w:cs="Times New Roman"/>
+          <w:noProof/>
+          <w:sz w:val="24"/>
+          <w:szCs w:val="28"/>
+        </w:rPr>
+        <w:t>(LinkUS, 2022)</w:t>
+      </w:r>
+      <w:r>
+        <w:rPr>
+          <w:rFonts w:ascii="Times New Roman" w:hAnsi="Times New Roman" w:cs="Times New Roman"/>
+          <w:sz w:val="24"/>
+          <w:szCs w:val="28"/>
+        </w:rPr>
+        <w:fldChar w:fldCharType="end"/>
+      </w:r>
+      <w:r>
+        <w:rPr>
+          <w:rFonts w:ascii="Times New Roman" w:hAnsi="Times New Roman" w:cs="Times New Roman"/>
+          <w:sz w:val="24"/>
+          <w:szCs w:val="28"/>
+        </w:rPr>
+        <w:t xml:space="preserve">. The core of the initiative is to add multiple </w:t>
+      </w:r>
+      <w:r>
+        <w:rPr>
+          <w:rFonts w:ascii="Times New Roman" w:hAnsi="Times New Roman" w:cs="Times New Roman"/>
+          <w:sz w:val="24"/>
+          <w:szCs w:val="28"/>
+        </w:rPr>
+        <w:t xml:space="preserve">rapid </w:t>
+      </w:r>
+      <w:r>
+        <w:rPr>
+          <w:rFonts w:ascii="Times New Roman" w:hAnsi="Times New Roman" w:cs="Times New Roman"/>
+          <w:sz w:val="24"/>
+          <w:szCs w:val="28"/>
+        </w:rPr>
+        <w:t xml:space="preserve">transit corridors </w:t>
+      </w:r>
+      <w:r>
+        <w:rPr>
+          <w:rFonts w:ascii="Times New Roman" w:hAnsi="Times New Roman" w:cs="Times New Roman"/>
+          <w:sz w:val="24"/>
+          <w:szCs w:val="28"/>
+        </w:rPr>
+        <w:t>to enhance the accessibility of public transit.</w:t>
+      </w:r>
+      <w:r>
+        <w:rPr>
+          <w:rFonts w:ascii="Times New Roman" w:hAnsi="Times New Roman" w:cs="Times New Roman"/>
+          <w:sz w:val="24"/>
+          <w:szCs w:val="28"/>
+        </w:rPr>
+        <w:t xml:space="preserve"> </w:t>
+      </w:r>
+      <w:r>
+        <w:rPr>
+          <w:rFonts w:ascii="Times New Roman" w:hAnsi="Times New Roman" w:cs="Times New Roman"/>
+          <w:sz w:val="24"/>
+          <w:szCs w:val="28"/>
+        </w:rPr>
+        <w:t xml:space="preserve">However, the initiative </w:t>
+      </w:r>
+      <w:r>
+        <w:rPr>
+          <w:rFonts w:ascii="Times New Roman" w:hAnsi="Times New Roman" w:cs="Times New Roman"/>
+          <w:sz w:val="24"/>
+          <w:szCs w:val="28"/>
+        </w:rPr>
+        <w:t xml:space="preserve">at its current stage </w:t>
+      </w:r>
+      <w:r>
+        <w:rPr>
+          <w:rFonts w:ascii="Times New Roman" w:hAnsi="Times New Roman" w:cs="Times New Roman"/>
+          <w:sz w:val="24"/>
+          <w:szCs w:val="28"/>
+        </w:rPr>
+        <w:t>still lacks evidence-based scientific support for these major changes in the schedule. Several questions remain unanswered:</w:t>
+      </w:r>
+    </w:p>
+    <w:p>
+      <w:pPr>
+        <w:pStyle w:val="ListParagraph"/>
+        <w:numPr>
+          <w:ilvl w:val="0"/>
+          <w:numId w:val="1"/>
+        </w:numPr>
+        <w:spacing w:before="240" w:after="240" w:line="240" w:lineRule="auto"/>
+        <w:rPr>
+          <w:rFonts w:ascii="Times New Roman" w:hAnsi="Times New Roman" w:cs="Times New Roman"/>
+          <w:sz w:val="24"/>
+          <w:szCs w:val="28"/>
+        </w:rPr>
+      </w:pPr>
+      <w:r>
+        <w:rPr>
+          <w:rFonts w:ascii="Times New Roman" w:hAnsi="Times New Roman" w:cs="Times New Roman"/>
+          <w:sz w:val="24"/>
+          <w:szCs w:val="28"/>
+        </w:rPr>
+        <w:t xml:space="preserve">What are the impacts of the changes proposed by </w:t>
+      </w:r>
+      <w:proofErr w:type="spellStart"/>
+      <w:r>
+        <w:rPr>
+          <w:rFonts w:ascii="Times New Roman" w:hAnsi="Times New Roman" w:cs="Times New Roman"/>
+          <w:sz w:val="24"/>
+          <w:szCs w:val="28"/>
+        </w:rPr>
+        <w:t>LinkUS</w:t>
+      </w:r>
+      <w:proofErr w:type="spellEnd"/>
+      <w:r>
+        <w:rPr>
+          <w:rFonts w:ascii="Times New Roman" w:hAnsi="Times New Roman" w:cs="Times New Roman"/>
+          <w:sz w:val="24"/>
+          <w:szCs w:val="28"/>
+        </w:rPr>
+        <w:t xml:space="preserve"> on the accessibility of transit users? </w:t>
+      </w:r>
+      <w:r>
+        <w:rPr>
+          <w:rFonts w:ascii="Times New Roman" w:hAnsi="Times New Roman" w:cs="Times New Roman"/>
+          <w:sz w:val="24"/>
+          <w:szCs w:val="28"/>
+        </w:rPr>
+        <w:t>The accessed opportunities include:</w:t>
+      </w:r>
+    </w:p>
+    <w:p>
+      <w:pPr>
+        <w:pStyle w:val="ListParagraph"/>
+        <w:numPr>
+          <w:ilvl w:val="1"/>
+          <w:numId w:val="1"/>
+        </w:numPr>
+        <w:spacing w:before="240" w:after="240" w:line="240" w:lineRule="auto"/>
+        <w:rPr>
+          <w:rFonts w:ascii="Times New Roman" w:hAnsi="Times New Roman" w:cs="Times New Roman"/>
+          <w:sz w:val="24"/>
+          <w:szCs w:val="28"/>
+        </w:rPr>
+      </w:pPr>
+      <w:r>
+        <w:rPr>
+          <w:rFonts w:ascii="Times New Roman" w:hAnsi="Times New Roman" w:cs="Times New Roman"/>
+          <w:sz w:val="24"/>
+          <w:szCs w:val="28"/>
+        </w:rPr>
+        <w:t>Employments</w:t>
+      </w:r>
+    </w:p>
+    <w:p>
+      <w:pPr>
+        <w:pStyle w:val="ListParagraph"/>
+        <w:numPr>
+          <w:ilvl w:val="1"/>
+          <w:numId w:val="1"/>
+        </w:numPr>
+        <w:spacing w:before="240" w:after="240" w:line="240" w:lineRule="auto"/>
+        <w:rPr>
+          <w:rFonts w:ascii="Times New Roman" w:hAnsi="Times New Roman" w:cs="Times New Roman"/>
+          <w:sz w:val="24"/>
+          <w:szCs w:val="28"/>
+        </w:rPr>
+      </w:pPr>
+      <w:r>
+        <w:rPr>
+          <w:rFonts w:ascii="Times New Roman" w:hAnsi="Times New Roman" w:cs="Times New Roman"/>
+          <w:sz w:val="24"/>
+          <w:szCs w:val="28"/>
+        </w:rPr>
+        <w:t>Healthcare</w:t>
+      </w:r>
+    </w:p>
+    <w:p>
+      <w:pPr>
+        <w:pStyle w:val="ListParagraph"/>
+        <w:numPr>
+          <w:ilvl w:val="1"/>
+          <w:numId w:val="1"/>
+        </w:numPr>
+        <w:spacing w:before="240" w:after="240" w:line="240" w:lineRule="auto"/>
+        <w:rPr>
+          <w:rFonts w:ascii="Times New Roman" w:hAnsi="Times New Roman" w:cs="Times New Roman"/>
+          <w:sz w:val="24"/>
+          <w:szCs w:val="28"/>
+        </w:rPr>
+      </w:pPr>
+      <w:r>
+        <w:rPr>
+          <w:rFonts w:ascii="Times New Roman" w:hAnsi="Times New Roman" w:cs="Times New Roman"/>
+          <w:sz w:val="24"/>
+          <w:szCs w:val="28"/>
+        </w:rPr>
+        <w:t>Food</w:t>
+      </w:r>
+    </w:p>
+    <w:p>
+      <w:pPr>
+        <w:pStyle w:val="ListParagraph"/>
+        <w:numPr>
+          <w:ilvl w:val="0"/>
+          <w:numId w:val="1"/>
+        </w:numPr>
+        <w:spacing w:before="240" w:after="240" w:line="240" w:lineRule="auto"/>
+        <w:rPr>
+          <w:rFonts w:ascii="Times New Roman" w:hAnsi="Times New Roman" w:cs="Times New Roman"/>
+          <w:sz w:val="24"/>
+          <w:szCs w:val="28"/>
+        </w:rPr>
+      </w:pPr>
+      <w:r>
+        <w:rPr>
+          <w:rFonts w:ascii="Times New Roman" w:hAnsi="Times New Roman" w:cs="Times New Roman"/>
+          <w:sz w:val="24"/>
+          <w:szCs w:val="28"/>
+        </w:rPr>
+        <w:t>What are the social equity implications of the changes?</w:t>
+      </w:r>
+    </w:p>
+    <w:p>
+      <w:pPr>
+        <w:pStyle w:val="ListParagraph"/>
+        <w:numPr>
+          <w:ilvl w:val="0"/>
+          <w:numId w:val="1"/>
+        </w:numPr>
+        <w:spacing w:before="240" w:after="240" w:line="240" w:lineRule="auto"/>
+        <w:rPr>
+          <w:rFonts w:ascii="Times New Roman" w:hAnsi="Times New Roman" w:cs="Times New Roman"/>
+          <w:sz w:val="24"/>
+          <w:szCs w:val="28"/>
+        </w:rPr>
+      </w:pPr>
+      <w:r>
+        <w:rPr>
+          <w:rFonts w:ascii="Times New Roman" w:hAnsi="Times New Roman" w:cs="Times New Roman"/>
+          <w:sz w:val="24"/>
+          <w:szCs w:val="28"/>
+        </w:rPr>
+        <w:t>Can the initiative make public transit services in Columbus competitive compared to other modes of transportation?</w:t>
+      </w:r>
+    </w:p>
+    <w:p>
+      <w:pPr>
+        <w:pStyle w:val="ListParagraph"/>
+        <w:numPr>
+          <w:ilvl w:val="0"/>
+          <w:numId w:val="1"/>
+        </w:numPr>
+        <w:spacing w:before="240" w:after="240" w:line="240" w:lineRule="auto"/>
+        <w:rPr>
+          <w:rFonts w:ascii="Times New Roman" w:hAnsi="Times New Roman" w:cs="Times New Roman"/>
+          <w:sz w:val="24"/>
+          <w:szCs w:val="28"/>
+        </w:rPr>
+      </w:pPr>
+    </w:p>
+    <w:p>
+      <w:pPr>
+        <w:spacing w:before="240" w:after="240" w:line="240" w:lineRule="auto"/>
+        <w:rPr>
+          <w:rFonts w:ascii="Times New Roman" w:hAnsi="Times New Roman" w:cs="Times New Roman"/>
+          <w:sz w:val="24"/>
+          <w:szCs w:val="28"/>
+        </w:rPr>
+      </w:pPr>
+    </w:p>
+    <w:p>
+      <w:pPr>
+        <w:spacing w:before="240" w:after="240" w:line="240" w:lineRule="auto"/>
+        <w:rPr>
+          <w:rFonts w:ascii="Times New Roman" w:hAnsi="Times New Roman" w:cs="Times New Roman"/>
+          <w:sz w:val="24"/>
+          <w:szCs w:val="28"/>
+        </w:rPr>
+      </w:pPr>
     </w:p>
     <w:sectPr>
       <w:pgSz w:w="12240" w:h="15840"/>
@@ -15,6 +527,127 @@
     </w:sectPr>
   </w:body>
 </w:document>
+</file>
+
+<file path=word/numbering.xml><?xml version="1.0" encoding="utf-8"?>
+<w:numbering xmlns:wpc="http://schemas.microsoft.com/office/word/2010/wordprocessingCanvas" xmlns:cx="http://schemas.microsoft.com/office/drawing/2014/chartex" xmlns:cx1="http://schemas.microsoft.com/office/drawing/2015/9/8/chartex" xmlns:cx2="http://schemas.microsoft.com/office/drawing/2015/10/21/chartex" xmlns:cx3="http://schemas.microsoft.com/office/drawing/2016/5/9/chartex" xmlns:cx4="http://schemas.microsoft.com/office/drawing/2016/5/10/chartex" xmlns:cx5="http://schemas.microsoft.com/office/drawing/2016/5/11/chartex" xmlns:cx6="http://schemas.microsoft.com/office/drawing/2016/5/12/chartex" xmlns:cx7="http://schemas.microsoft.com/office/drawing/2016/5/13/chartex" xmlns:cx8="http://schemas.microsoft.com/office/drawing/2016/5/14/chartex" xmlns:mc="http://schemas.openxmlformats.org/markup-compatibility/2006" xmlns:aink="http://schemas.microsoft.com/office/drawing/2016/ink" xmlns:am3d="http://schemas.microsoft.com/office/drawing/2017/model3d" xmlns:o="urn:schemas-microsoft-com:office:office" xmlns:r="http://schemas.openxmlformats.org/officeDocument/2006/relationships" xmlns:m="http://schemas.openxmlformats.org/officeDocument/2006/math" xmlns:v="urn:schemas-microsoft-com:vml" xmlns:wp14="http://schemas.microsoft.com/office/word/2010/wordprocessingDrawing" xmlns:wp="http://schemas.openxmlformats.org/drawingml/2006/wordprocessingDrawing" xmlns:w10="urn:schemas-microsoft-com:office:word" xmlns:w="http://schemas.openxmlformats.org/wordprocessingml/2006/main" xmlns:w14="http://schemas.microsoft.com/office/word/2010/wordml" xmlns:w15="http://schemas.microsoft.com/office/word/2012/wordml" xmlns:w16cex="http://schemas.microsoft.com/office/word/2018/wordml/cex" xmlns:w16cid="http://schemas.microsoft.com/office/word/2016/wordml/cid" xmlns:w16="http://schemas.microsoft.com/office/word/2018/wordml" xmlns:w16sdtdh="http://schemas.microsoft.com/office/word/2020/wordml/sdtdatahash" xmlns:w16se="http://schemas.microsoft.com/office/word/2015/wordml/symex" xmlns:wpg="http://schemas.microsoft.com/office/word/2010/wordprocessingGroup" xmlns:wpi="http://schemas.microsoft.com/office/word/2010/wordprocessingInk" xmlns:wne="http://schemas.microsoft.com/office/word/2006/wordml" xmlns:wps="http://schemas.microsoft.com/office/word/2010/wordprocessingShape" mc:Ignorable="w14 w15 w16se w16cid w16 w16cex w16sdtdh wp14">
+  <w:abstractNum w:abstractNumId="0" w15:restartNumberingAfterBreak="0">
+    <w:nsid w:val="6DA82708"/>
+    <w:multiLevelType w:val="hybridMultilevel"/>
+    <w:tmpl w:val="478A087E"/>
+    <w:lvl w:ilvl="0" w:tplc="04090001">
+      <w:start w:val="1"/>
+      <w:numFmt w:val="bullet"/>
+      <w:lvlText w:val=""/>
+      <w:lvlJc w:val="left"/>
+      <w:pPr>
+        <w:ind w:left="720" w:hanging="360"/>
+      </w:pPr>
+      <w:rPr>
+        <w:rFonts w:ascii="Symbol" w:hAnsi="Symbol" w:hint="default"/>
+      </w:rPr>
+    </w:lvl>
+    <w:lvl w:ilvl="1" w:tplc="04090003">
+      <w:start w:val="1"/>
+      <w:numFmt w:val="bullet"/>
+      <w:lvlText w:val="o"/>
+      <w:lvlJc w:val="left"/>
+      <w:pPr>
+        <w:ind w:left="1440" w:hanging="360"/>
+      </w:pPr>
+      <w:rPr>
+        <w:rFonts w:ascii="Courier New" w:hAnsi="Courier New" w:cs="Courier New" w:hint="default"/>
+      </w:rPr>
+    </w:lvl>
+    <w:lvl w:ilvl="2" w:tplc="04090005" w:tentative="1">
+      <w:start w:val="1"/>
+      <w:numFmt w:val="bullet"/>
+      <w:lvlText w:val=""/>
+      <w:lvlJc w:val="left"/>
+      <w:pPr>
+        <w:ind w:left="2160" w:hanging="360"/>
+      </w:pPr>
+      <w:rPr>
+        <w:rFonts w:ascii="Wingdings" w:hAnsi="Wingdings" w:hint="default"/>
+      </w:rPr>
+    </w:lvl>
+    <w:lvl w:ilvl="3" w:tplc="04090001" w:tentative="1">
+      <w:start w:val="1"/>
+      <w:numFmt w:val="bullet"/>
+      <w:lvlText w:val=""/>
+      <w:lvlJc w:val="left"/>
+      <w:pPr>
+        <w:ind w:left="2880" w:hanging="360"/>
+      </w:pPr>
+      <w:rPr>
+        <w:rFonts w:ascii="Symbol" w:hAnsi="Symbol" w:hint="default"/>
+      </w:rPr>
+    </w:lvl>
+    <w:lvl w:ilvl="4" w:tplc="04090003" w:tentative="1">
+      <w:start w:val="1"/>
+      <w:numFmt w:val="bullet"/>
+      <w:lvlText w:val="o"/>
+      <w:lvlJc w:val="left"/>
+      <w:pPr>
+        <w:ind w:left="3600" w:hanging="360"/>
+      </w:pPr>
+      <w:rPr>
+        <w:rFonts w:ascii="Courier New" w:hAnsi="Courier New" w:cs="Courier New" w:hint="default"/>
+      </w:rPr>
+    </w:lvl>
+    <w:lvl w:ilvl="5" w:tplc="04090005" w:tentative="1">
+      <w:start w:val="1"/>
+      <w:numFmt w:val="bullet"/>
+      <w:lvlText w:val=""/>
+      <w:lvlJc w:val="left"/>
+      <w:pPr>
+        <w:ind w:left="4320" w:hanging="360"/>
+      </w:pPr>
+      <w:rPr>
+        <w:rFonts w:ascii="Wingdings" w:hAnsi="Wingdings" w:hint="default"/>
+      </w:rPr>
+    </w:lvl>
+    <w:lvl w:ilvl="6" w:tplc="04090001" w:tentative="1">
+      <w:start w:val="1"/>
+      <w:numFmt w:val="bullet"/>
+      <w:lvlText w:val=""/>
+      <w:lvlJc w:val="left"/>
+      <w:pPr>
+        <w:ind w:left="5040" w:hanging="360"/>
+      </w:pPr>
+      <w:rPr>
+        <w:rFonts w:ascii="Symbol" w:hAnsi="Symbol" w:hint="default"/>
+      </w:rPr>
+    </w:lvl>
+    <w:lvl w:ilvl="7" w:tplc="04090003" w:tentative="1">
+      <w:start w:val="1"/>
+      <w:numFmt w:val="bullet"/>
+      <w:lvlText w:val="o"/>
+      <w:lvlJc w:val="left"/>
+      <w:pPr>
+        <w:ind w:left="5760" w:hanging="360"/>
+      </w:pPr>
+      <w:rPr>
+        <w:rFonts w:ascii="Courier New" w:hAnsi="Courier New" w:cs="Courier New" w:hint="default"/>
+      </w:rPr>
+    </w:lvl>
+    <w:lvl w:ilvl="8" w:tplc="04090005" w:tentative="1">
+      <w:start w:val="1"/>
+      <w:numFmt w:val="bullet"/>
+      <w:lvlText w:val=""/>
+      <w:lvlJc w:val="left"/>
+      <w:pPr>
+        <w:ind w:left="6480" w:hanging="360"/>
+      </w:pPr>
+      <w:rPr>
+        <w:rFonts w:ascii="Wingdings" w:hAnsi="Wingdings" w:hint="default"/>
+      </w:rPr>
+    </w:lvl>
+  </w:abstractNum>
+  <w:num w:numId="1">
+    <w:abstractNumId w:val="0"/>
+  </w:num>
+</w:numbering>
 </file>
 
 <file path=word/styles.xml><?xml version="1.0" encoding="utf-8"?>
@@ -443,6 +1076,34 @@
     <w:semiHidden/>
     <w:unhideWhenUsed/>
   </w:style>
+  <w:style w:type="paragraph" w:customStyle="1" w:styleId="Articletitle">
+    <w:name w:val="Article title"/>
+    <w:basedOn w:val="Normal"/>
+    <w:next w:val="Normal"/>
+    <w:qFormat/>
+    <w:rsid w:val="00AF66B4"/>
+    <w:pPr>
+      <w:spacing w:after="120" w:line="360" w:lineRule="auto"/>
+    </w:pPr>
+    <w:rPr>
+      <w:rFonts w:ascii="Times New Roman" w:eastAsia="Times New Roman" w:hAnsi="Times New Roman" w:cs="Times New Roman"/>
+      <w:b/>
+      <w:sz w:val="28"/>
+      <w:szCs w:val="24"/>
+      <w:lang w:val="en-GB" w:eastAsia="en-GB"/>
+    </w:rPr>
+  </w:style>
+  <w:style w:type="paragraph" w:styleId="ListParagraph">
+    <w:name w:val="List Paragraph"/>
+    <w:basedOn w:val="Normal"/>
+    <w:uiPriority w:val="34"/>
+    <w:qFormat/>
+    <w:rsid w:val="00EF2A19"/>
+    <w:pPr>
+      <w:ind w:left="720"/>
+      <w:contextualSpacing/>
+    </w:pPr>
+  </w:style>
 </w:styles>
 </file>
 
@@ -705,4 +1366,16 @@
     </a:ext>
   </a:extLst>
 </a:theme>
+</file>
+
+<file path=customXml/item1.xml><?xml version="1.0" encoding="utf-8"?>
+<b:Sources xmlns:b="http://schemas.openxmlformats.org/officeDocument/2006/bibliography" xmlns="http://schemas.openxmlformats.org/officeDocument/2006/bibliography" SelectedStyle="\APASixthEditionOfficeOnline.xsl" StyleName="APA" Version="6"/>
+</file>
+
+<file path=customXml/itemProps1.xml><?xml version="1.0" encoding="utf-8"?>
+<ds:datastoreItem xmlns:ds="http://schemas.openxmlformats.org/officeDocument/2006/customXml" ds:itemID="{2A98A0D8-C477-4185-94D7-FA29583A24F4}">
+  <ds:schemaRefs>
+    <ds:schemaRef ds:uri="http://schemas.openxmlformats.org/officeDocument/2006/bibliography"/>
+  </ds:schemaRefs>
+</ds:datastoreItem>
 </file>
--- a/doc/conveyal_abstract.docx
+++ b/doc/conveyal_abstract.docx
@@ -11,13 +11,11 @@
       <w:r>
         <w:t xml:space="preserve">Impacts of </w:t>
       </w:r>
-      <w:proofErr w:type="spellStart"/>
-      <w:r>
-        <w:t>LinkUS</w:t>
-      </w:r>
-      <w:proofErr w:type="spellEnd"/>
-      <w:r>
-        <w:t xml:space="preserve"> Columbus Initiative on </w:t>
+      <w:r>
+        <w:t xml:space="preserve">Transit-oriented Development </w:t>
+      </w:r>
+      <w:r>
+        <w:t xml:space="preserve">on </w:t>
       </w:r>
       <w:r>
         <w:t>P</w:t>
@@ -35,19 +33,7 @@
         <w:t>A</w:t>
       </w:r>
       <w:r>
-        <w:t xml:space="preserve">ccessibility of </w:t>
-      </w:r>
-      <w:r>
-        <w:t>E</w:t>
-      </w:r>
-      <w:r>
-        <w:t xml:space="preserve">mployments and </w:t>
-      </w:r>
-      <w:r>
-        <w:t>H</w:t>
-      </w:r>
-      <w:r>
-        <w:t>ealthcare</w:t>
+        <w:t>ccessibility</w:t>
       </w:r>
     </w:p>
     <w:p>
@@ -172,6 +158,489 @@
           <w:szCs w:val="28"/>
         </w:rPr>
       </w:pPr>
+      <w:r>
+        <w:rPr>
+          <w:rFonts w:ascii="Times New Roman" w:hAnsi="Times New Roman" w:cs="Times New Roman"/>
+          <w:sz w:val="24"/>
+          <w:szCs w:val="28"/>
+        </w:rPr>
+        <w:t>Transit</w:t>
+      </w:r>
+      <w:r>
+        <w:rPr>
+          <w:rFonts w:ascii="Times New Roman" w:hAnsi="Times New Roman" w:cs="Times New Roman"/>
+          <w:sz w:val="24"/>
+          <w:szCs w:val="28"/>
+        </w:rPr>
+        <w:t xml:space="preserve">-oriented development </w:t>
+      </w:r>
+      <w:r>
+        <w:rPr>
+          <w:rFonts w:ascii="Times New Roman" w:hAnsi="Times New Roman" w:cs="Times New Roman"/>
+          <w:sz w:val="24"/>
+          <w:szCs w:val="28"/>
+        </w:rPr>
+        <w:t xml:space="preserve">is </w:t>
+      </w:r>
+      <w:r>
+        <w:rPr>
+          <w:rFonts w:ascii="Times New Roman" w:hAnsi="Times New Roman" w:cs="Times New Roman"/>
+          <w:sz w:val="24"/>
+          <w:szCs w:val="28"/>
+        </w:rPr>
+        <w:t xml:space="preserve">a sustainable strategy to </w:t>
+      </w:r>
+      <w:r>
+        <w:rPr>
+          <w:rFonts w:ascii="Times New Roman" w:hAnsi="Times New Roman" w:cs="Times New Roman"/>
+          <w:sz w:val="24"/>
+          <w:szCs w:val="28"/>
+        </w:rPr>
+        <w:t xml:space="preserve">create resilient, livable, and connected communities and </w:t>
+      </w:r>
+      <w:r>
+        <w:rPr>
+          <w:rFonts w:ascii="Times New Roman" w:hAnsi="Times New Roman" w:cs="Times New Roman"/>
+          <w:sz w:val="24"/>
+          <w:szCs w:val="28"/>
+        </w:rPr>
+        <w:t>combat inequity and car</w:t>
+      </w:r>
+      <w:r>
+        <w:rPr>
+          <w:rFonts w:ascii="Times New Roman" w:hAnsi="Times New Roman" w:cs="Times New Roman"/>
+          <w:sz w:val="24"/>
+          <w:szCs w:val="28"/>
+        </w:rPr>
+        <w:t>-</w:t>
+      </w:r>
+      <w:r>
+        <w:rPr>
+          <w:rFonts w:ascii="Times New Roman" w:hAnsi="Times New Roman" w:cs="Times New Roman"/>
+          <w:sz w:val="24"/>
+          <w:szCs w:val="28"/>
+        </w:rPr>
+        <w:t>dependency</w:t>
+      </w:r>
+      <w:r>
+        <w:rPr>
+          <w:rFonts w:ascii="Times New Roman" w:hAnsi="Times New Roman" w:cs="Times New Roman"/>
+          <w:sz w:val="24"/>
+          <w:szCs w:val="28"/>
+        </w:rPr>
+        <w:t xml:space="preserve"> </w:t>
+      </w:r>
+      <w:r>
+        <w:rPr>
+          <w:rFonts w:ascii="Times New Roman" w:hAnsi="Times New Roman" w:cs="Times New Roman"/>
+          <w:sz w:val="24"/>
+          <w:szCs w:val="28"/>
+        </w:rPr>
+        <w:t xml:space="preserve">during </w:t>
+      </w:r>
+      <w:r>
+        <w:rPr>
+          <w:rFonts w:ascii="Times New Roman" w:hAnsi="Times New Roman" w:cs="Times New Roman"/>
+          <w:sz w:val="24"/>
+          <w:szCs w:val="28"/>
+        </w:rPr>
+        <w:t>rapid urbanization</w:t>
+      </w:r>
+      <w:r>
+        <w:rPr>
+          <w:rFonts w:ascii="Times New Roman" w:hAnsi="Times New Roman" w:cs="Times New Roman"/>
+          <w:sz w:val="24"/>
+          <w:szCs w:val="28"/>
+        </w:rPr>
+        <w:t>.</w:t>
+      </w:r>
+      <w:r>
+        <w:rPr>
+          <w:rFonts w:ascii="Times New Roman" w:hAnsi="Times New Roman" w:cs="Times New Roman"/>
+          <w:sz w:val="24"/>
+          <w:szCs w:val="28"/>
+        </w:rPr>
+        <w:t xml:space="preserve"> </w:t>
+      </w:r>
+      <w:r>
+        <w:rPr>
+          <w:rFonts w:ascii="Times New Roman" w:hAnsi="Times New Roman" w:cs="Times New Roman"/>
+          <w:sz w:val="24"/>
+          <w:szCs w:val="28"/>
+        </w:rPr>
+        <w:t xml:space="preserve">Many </w:t>
+      </w:r>
+      <w:r>
+        <w:rPr>
+          <w:rFonts w:ascii="Times New Roman" w:hAnsi="Times New Roman" w:cs="Times New Roman"/>
+          <w:sz w:val="24"/>
+          <w:szCs w:val="28"/>
+        </w:rPr>
+        <w:t xml:space="preserve">cities around the globe </w:t>
+      </w:r>
+      <w:r>
+        <w:rPr>
+          <w:rFonts w:ascii="Times New Roman" w:hAnsi="Times New Roman" w:cs="Times New Roman"/>
+          <w:sz w:val="24"/>
+          <w:szCs w:val="28"/>
+        </w:rPr>
+        <w:t xml:space="preserve">prove that </w:t>
+      </w:r>
+      <w:r>
+        <w:rPr>
+          <w:rFonts w:ascii="Times New Roman" w:hAnsi="Times New Roman" w:cs="Times New Roman"/>
+          <w:sz w:val="24"/>
+          <w:szCs w:val="28"/>
+        </w:rPr>
+        <w:t>transit-oriented development</w:t>
+      </w:r>
+      <w:r>
+        <w:rPr>
+          <w:rFonts w:ascii="Times New Roman" w:hAnsi="Times New Roman" w:cs="Times New Roman"/>
+          <w:sz w:val="24"/>
+          <w:szCs w:val="28"/>
+        </w:rPr>
+        <w:t xml:space="preserve"> </w:t>
+      </w:r>
+      <w:r>
+        <w:rPr>
+          <w:rFonts w:ascii="Times New Roman" w:hAnsi="Times New Roman" w:cs="Times New Roman"/>
+          <w:sz w:val="24"/>
+          <w:szCs w:val="28"/>
+        </w:rPr>
+        <w:t xml:space="preserve">can </w:t>
+      </w:r>
+      <w:r>
+        <w:rPr>
+          <w:rFonts w:ascii="Times New Roman" w:hAnsi="Times New Roman" w:cs="Times New Roman"/>
+          <w:sz w:val="24"/>
+          <w:szCs w:val="28"/>
+        </w:rPr>
+        <w:t>enhance physical accessibility</w:t>
+      </w:r>
+      <w:r>
+        <w:rPr>
+          <w:rFonts w:ascii="Times New Roman" w:hAnsi="Times New Roman" w:cs="Times New Roman"/>
+          <w:sz w:val="24"/>
+          <w:szCs w:val="28"/>
+        </w:rPr>
+        <w:t xml:space="preserve"> of public transit services</w:t>
+      </w:r>
+      <w:r>
+        <w:rPr>
+          <w:rFonts w:ascii="Times New Roman" w:hAnsi="Times New Roman" w:cs="Times New Roman"/>
+          <w:sz w:val="24"/>
+          <w:szCs w:val="28"/>
+        </w:rPr>
+        <w:t xml:space="preserve"> and </w:t>
+      </w:r>
+      <w:r>
+        <w:rPr>
+          <w:rFonts w:ascii="Times New Roman" w:hAnsi="Times New Roman" w:cs="Times New Roman"/>
+          <w:sz w:val="24"/>
+          <w:szCs w:val="28"/>
+        </w:rPr>
+        <w:t xml:space="preserve">improve life quality </w:t>
+      </w:r>
+      <w:r>
+        <w:rPr>
+          <w:rFonts w:ascii="Times New Roman" w:hAnsi="Times New Roman" w:cs="Times New Roman"/>
+          <w:sz w:val="24"/>
+          <w:szCs w:val="28"/>
+        </w:rPr>
+        <w:fldChar w:fldCharType="begin" w:fldLock="1"/>
+      </w:r>
+      <w:r>
+        <w:rPr>
+          <w:rFonts w:ascii="Times New Roman" w:hAnsi="Times New Roman" w:cs="Times New Roman"/>
+          <w:sz w:val="24"/>
+          <w:szCs w:val="28"/>
+        </w:rPr>
+        <w:instrText>ADDIN CSL_CITATION {"citationItems":[{"id":"ITEM-1","itemData":{"author":[{"dropping-particle":"","family":"Ann","given":"Sangeetha","non-dropping-particle":"","parse-names":false,"suffix":""},{"dropping-particle":"","family":"Jiang","given":"Meilan","non-dropping-particle":"","parse-names":false,"suffix":""},{"dropping-particle":"","family":"Yamamoto","given":"Toshiyuki","non-dropping-particle":"","parse-names":false,"suffix":""}],"container-title":"Sustainability","id":"ITEM-1","issue":"16","issued":{"date-parts":[["2019"]]},"page":"4295","publisher":"Multidisciplinary Digital Publishing Institute","title":"Influence area of transit-oriented development for individual Delhi metro stations considering multimodal accessibility","type":"article-journal","volume":"11"},"uris":["http://www.mendeley.com/documents/?uuid=e9e57f27-625a-4c11-abe3-25fd63c5a943"]},{"id":"ITEM-2","itemData":{"ISSN":"1556-8318","author":[{"dropping-particle":"","family":"Lyu","given":"Guowei","non-dropping-particle":"","parse-names":false,"suffix":""},{"dropping-particle":"","family":"Bertolini","given":"Luca","non-dropping-particle":"","parse-names":false,"suffix":""},{"dropping-particle":"","family":"Pfeffer","given":"Karin","non-dropping-particle":"","parse-names":false,"suffix":""}],"container-title":"International journal of sustainable transportation","id":"ITEM-2","issue":"7","issued":{"date-parts":[["2020"]]},"page":"533-543","publisher":"Taylor &amp; Francis","title":"How does transit-oriented development contribute to station area accessibility? A study in Beijing","type":"article-journal","volume":"14"},"uris":["http://www.mendeley.com/documents/?uuid=452188cc-bf05-4494-aa76-35392cfe5759"]},{"id":"ITEM-3","itemData":{"ISSN":"0966-6923","author":[{"dropping-particle":"","family":"Papa","given":"Enrica","non-dropping-particle":"","parse-names":false,"suffix":""},{"dropping-particle":"","family":"Bertolini","given":"Luca","non-dropping-particle":"","parse-names":false,"suffix":""}],"container-title":"Journal of Transport Geography","id":"ITEM-3","issued":{"date-parts":[["2015"]]},"page":"70-83","publisher":"Elsevier","title":"Accessibility and transit-oriented development in European metropolitan areas","type":"article-journal","volume":"47"},"uris":["http://www.mendeley.com/documents/?uuid=288558ae-8e3a-4ff7-ada8-8dea4b7bfa48"]},{"id":"ITEM-4","itemData":{"author":[{"dropping-particle":"","family":"Cooke","given":"S","non-dropping-particle":"","parse-names":false,"suffix":""},{"dropping-particle":"","family":"Behrens","given":"R","non-dropping-particle":"","parse-names":false,"suffix":""},{"dropping-particle":"","family":"Zuidgeest","given":"M","non-dropping-particle":"","parse-names":false,"suffix":""}],"id":"ITEM-4","issued":{"date-parts":[["2018"]]},"title":"The relationship between transit-oriented development, accessibility and public transport viability in South African cities: A literature review and problem framing","type":"article-journal"},"uris":["http://www.mendeley.com/documents/?uuid=da1055b9-53d2-452d-8281-a6e14101a2d1"]}],"mendeley":{"formattedCitation":"(Ann, Jiang, &amp; Yamamoto, 2019; Cooke, Behrens, &amp; Zuidgeest, 2018; Lyu, Bertolini, &amp; Pfeffer, 2020; Papa &amp; Bertolini, 2015)","plainTextFormattedCitation":"(Ann, Jiang, &amp; Yamamoto, 2019; Cooke, Behrens, &amp; Zuidgeest, 2018; Lyu, Bertolini, &amp; Pfeffer, 2020; Papa &amp; Bertolini, 2015)"},"properties":{"noteIndex":0},"schema":"https://github.com/citation-style-language/schema/raw/master/csl-citation.json"}</w:instrText>
+      </w:r>
+      <w:r>
+        <w:rPr>
+          <w:rFonts w:ascii="Times New Roman" w:hAnsi="Times New Roman" w:cs="Times New Roman"/>
+          <w:sz w:val="24"/>
+          <w:szCs w:val="28"/>
+        </w:rPr>
+        <w:fldChar w:fldCharType="separate"/>
+      </w:r>
+      <w:r>
+        <w:rPr>
+          <w:rFonts w:ascii="Times New Roman" w:hAnsi="Times New Roman" w:cs="Times New Roman"/>
+          <w:noProof/>
+          <w:sz w:val="24"/>
+          <w:szCs w:val="28"/>
+        </w:rPr>
+        <w:t>(Ann, Jiang, &amp; Yamamoto, 2019; Cooke, Behrens, &amp; Zuidgeest, 2018; Lyu, Bertolini, &amp; Pfeffer, 2020; Papa &amp; Bertolini, 2015)</w:t>
+      </w:r>
+      <w:r>
+        <w:rPr>
+          <w:rFonts w:ascii="Times New Roman" w:hAnsi="Times New Roman" w:cs="Times New Roman"/>
+          <w:sz w:val="24"/>
+          <w:szCs w:val="28"/>
+        </w:rPr>
+        <w:fldChar w:fldCharType="end"/>
+      </w:r>
+      <w:r>
+        <w:rPr>
+          <w:rFonts w:ascii="Times New Roman" w:hAnsi="Times New Roman" w:cs="Times New Roman"/>
+          <w:sz w:val="24"/>
+          <w:szCs w:val="28"/>
+        </w:rPr>
+        <w:t>.</w:t>
+      </w:r>
+      <w:r>
+        <w:rPr>
+          <w:rFonts w:ascii="Times New Roman" w:hAnsi="Times New Roman" w:cs="Times New Roman"/>
+          <w:sz w:val="24"/>
+          <w:szCs w:val="28"/>
+        </w:rPr>
+        <w:t xml:space="preserve"> As </w:t>
+      </w:r>
+      <w:r>
+        <w:rPr>
+          <w:rFonts w:ascii="Times New Roman" w:hAnsi="Times New Roman" w:cs="Times New Roman"/>
+          <w:sz w:val="24"/>
+          <w:szCs w:val="28"/>
+        </w:rPr>
+        <w:t xml:space="preserve">one of </w:t>
+      </w:r>
+      <w:r>
+        <w:rPr>
+          <w:rFonts w:ascii="Times New Roman" w:hAnsi="Times New Roman" w:cs="Times New Roman"/>
+          <w:sz w:val="24"/>
+          <w:szCs w:val="28"/>
+        </w:rPr>
+        <w:t>the</w:t>
+      </w:r>
+      <w:r>
+        <w:rPr>
+          <w:rFonts w:ascii="Times New Roman" w:hAnsi="Times New Roman" w:cs="Times New Roman"/>
+          <w:sz w:val="24"/>
+          <w:szCs w:val="28"/>
+        </w:rPr>
+        <w:t xml:space="preserve"> fastest growing metropolitan areas </w:t>
+      </w:r>
+      <w:r>
+        <w:rPr>
+          <w:rFonts w:ascii="Times New Roman" w:hAnsi="Times New Roman" w:cs="Times New Roman"/>
+          <w:sz w:val="24"/>
+          <w:szCs w:val="28"/>
+        </w:rPr>
+        <w:t xml:space="preserve">in the US </w:t>
+      </w:r>
+      <w:r>
+        <w:rPr>
+          <w:rFonts w:ascii="Times New Roman" w:hAnsi="Times New Roman" w:cs="Times New Roman"/>
+          <w:sz w:val="24"/>
+          <w:szCs w:val="28"/>
+        </w:rPr>
+        <w:t>and the fastest in the Midwest</w:t>
+      </w:r>
+      <w:r>
+        <w:rPr>
+          <w:rFonts w:ascii="Times New Roman" w:hAnsi="Times New Roman" w:cs="Times New Roman"/>
+          <w:sz w:val="24"/>
+          <w:szCs w:val="28"/>
+        </w:rPr>
+        <w:t xml:space="preserve"> </w:t>
+      </w:r>
+      <w:r>
+        <w:rPr>
+          <w:rFonts w:ascii="Times New Roman" w:hAnsi="Times New Roman" w:cs="Times New Roman"/>
+          <w:sz w:val="24"/>
+          <w:szCs w:val="28"/>
+        </w:rPr>
+        <w:fldChar w:fldCharType="begin" w:fldLock="1"/>
+      </w:r>
+      <w:r>
+        <w:rPr>
+          <w:rFonts w:ascii="Times New Roman" w:hAnsi="Times New Roman" w:cs="Times New Roman"/>
+          <w:sz w:val="24"/>
+          <w:szCs w:val="28"/>
+        </w:rPr>
+        <w:instrText>ADDIN CSL_CITATION {"citationItems":[{"id":"ITEM-1","itemData":{"URL":"https://www.nbc4i.com/news/local-news/columbus-among-fastest-growing-metropolitan-areas-as-smaller-ohio-areas-shrink/","accessed":{"date-parts":[["2022","2","23"]]},"author":[{"dropping-particle":"","family":"Orner","given":"Ben","non-dropping-particle":"","parse-names":false,"suffix":""}],"container-title":"NBC4","id":"ITEM-1","issued":{"date-parts":[["2021"]]},"title":"Columbus among fastest-growing metropolitan areas as smaller Ohio areas shrink","type":"webpage"},"uris":["http://www.mendeley.com/documents/?uuid=05fa6611-4890-46bb-9a58-cc9f1a84eb5f"]}],"mendeley":{"formattedCitation":"(Orner, 2021)","plainTextFormattedCitation":"(Orner, 2021)","previouslyFormattedCitation":"(Orner, 2021)"},"properties":{"noteIndex":0},"schema":"https://github.com/citation-style-language/schema/raw/master/csl-citation.json"}</w:instrText>
+      </w:r>
+      <w:r>
+        <w:rPr>
+          <w:rFonts w:ascii="Times New Roman" w:hAnsi="Times New Roman" w:cs="Times New Roman"/>
+          <w:sz w:val="24"/>
+          <w:szCs w:val="28"/>
+        </w:rPr>
+        <w:fldChar w:fldCharType="separate"/>
+      </w:r>
+      <w:r>
+        <w:rPr>
+          <w:rFonts w:ascii="Times New Roman" w:hAnsi="Times New Roman" w:cs="Times New Roman"/>
+          <w:noProof/>
+          <w:sz w:val="24"/>
+          <w:szCs w:val="28"/>
+        </w:rPr>
+        <w:t>(Orner, 2021)</w:t>
+      </w:r>
+      <w:r>
+        <w:rPr>
+          <w:rFonts w:ascii="Times New Roman" w:hAnsi="Times New Roman" w:cs="Times New Roman"/>
+          <w:sz w:val="24"/>
+          <w:szCs w:val="28"/>
+        </w:rPr>
+        <w:fldChar w:fldCharType="end"/>
+      </w:r>
+      <w:r>
+        <w:rPr>
+          <w:rFonts w:ascii="Times New Roman" w:hAnsi="Times New Roman" w:cs="Times New Roman"/>
+          <w:sz w:val="24"/>
+          <w:szCs w:val="28"/>
+        </w:rPr>
+        <w:t>,</w:t>
+      </w:r>
+      <w:r>
+        <w:rPr>
+          <w:rFonts w:ascii="Times New Roman" w:hAnsi="Times New Roman" w:cs="Times New Roman"/>
+          <w:sz w:val="24"/>
+          <w:szCs w:val="28"/>
+        </w:rPr>
+        <w:t xml:space="preserve"> population in Central Ohio is expected to reach 3 million by 2050 </w:t>
+      </w:r>
+      <w:r>
+        <w:rPr>
+          <w:rFonts w:ascii="Times New Roman" w:hAnsi="Times New Roman" w:cs="Times New Roman"/>
+          <w:sz w:val="24"/>
+          <w:szCs w:val="28"/>
+        </w:rPr>
+        <w:fldChar w:fldCharType="begin" w:fldLock="1"/>
+      </w:r>
+      <w:r>
+        <w:rPr>
+          <w:rFonts w:ascii="Times New Roman" w:hAnsi="Times New Roman" w:cs="Times New Roman"/>
+          <w:sz w:val="24"/>
+          <w:szCs w:val="28"/>
+        </w:rPr>
+        <w:instrText>ADDIN CSL_CITATION {"citationItems":[{"id":"ITEM-1","itemData":{"URL":"https://linkuscolumbus.com/","accessed":{"date-parts":[["2022","2","17"]]},"author":[{"dropping-particle":"","family":"LinkUS","given":"","non-dropping-particle":"","parse-names":false,"suffix":""}],"id":"ITEM-1","issued":{"date-parts":[["2022"]]},"title":"LinkUS Mobility Initiative","type":"webpage"},"uris":["http://www.mendeley.com/documents/?uuid=9ab81f8b-ef1f-41c1-8ba4-a42382d9b6a5"]}],"mendeley":{"formattedCitation":"(LinkUS, 2022)","plainTextFormattedCitation":"(LinkUS, 2022)","previouslyFormattedCitation":"(LinkUS, 2022)"},"properties":{"noteIndex":0},"schema":"https://github.com/citation-style-language/schema/raw/master/csl-citation.json"}</w:instrText>
+      </w:r>
+      <w:r>
+        <w:rPr>
+          <w:rFonts w:ascii="Times New Roman" w:hAnsi="Times New Roman" w:cs="Times New Roman"/>
+          <w:sz w:val="24"/>
+          <w:szCs w:val="28"/>
+        </w:rPr>
+        <w:fldChar w:fldCharType="separate"/>
+      </w:r>
+      <w:r>
+        <w:rPr>
+          <w:rFonts w:ascii="Times New Roman" w:hAnsi="Times New Roman" w:cs="Times New Roman"/>
+          <w:noProof/>
+          <w:sz w:val="24"/>
+          <w:szCs w:val="28"/>
+        </w:rPr>
+        <w:t>(LinkUS, 2022)</w:t>
+      </w:r>
+      <w:r>
+        <w:rPr>
+          <w:rFonts w:ascii="Times New Roman" w:hAnsi="Times New Roman" w:cs="Times New Roman"/>
+          <w:sz w:val="24"/>
+          <w:szCs w:val="28"/>
+        </w:rPr>
+        <w:fldChar w:fldCharType="end"/>
+      </w:r>
+      <w:r>
+        <w:rPr>
+          <w:rFonts w:ascii="Times New Roman" w:hAnsi="Times New Roman" w:cs="Times New Roman"/>
+          <w:sz w:val="24"/>
+          <w:szCs w:val="28"/>
+        </w:rPr>
+        <w:t>.</w:t>
+      </w:r>
+      <w:r>
+        <w:rPr>
+          <w:rFonts w:ascii="Times New Roman" w:hAnsi="Times New Roman" w:cs="Times New Roman"/>
+          <w:sz w:val="24"/>
+          <w:szCs w:val="28"/>
+        </w:rPr>
+        <w:t xml:space="preserve"> </w:t>
+      </w:r>
+      <w:r>
+        <w:rPr>
+          <w:rFonts w:ascii="Times New Roman" w:hAnsi="Times New Roman" w:cs="Times New Roman"/>
+          <w:sz w:val="24"/>
+          <w:szCs w:val="28"/>
+        </w:rPr>
+        <w:t xml:space="preserve">Despite </w:t>
+      </w:r>
+      <w:r>
+        <w:rPr>
+          <w:rFonts w:ascii="Times New Roman" w:hAnsi="Times New Roman" w:cs="Times New Roman"/>
+          <w:sz w:val="24"/>
+          <w:szCs w:val="28"/>
+        </w:rPr>
+        <w:t xml:space="preserve">rapid population and economic growth, issues </w:t>
+      </w:r>
+      <w:r>
+        <w:rPr>
+          <w:rFonts w:ascii="Times New Roman" w:hAnsi="Times New Roman" w:cs="Times New Roman"/>
+          <w:sz w:val="24"/>
+          <w:szCs w:val="28"/>
+        </w:rPr>
+        <w:t>like</w:t>
+      </w:r>
+      <w:r>
+        <w:rPr>
+          <w:rFonts w:ascii="Times New Roman" w:hAnsi="Times New Roman" w:cs="Times New Roman"/>
+          <w:sz w:val="24"/>
+          <w:szCs w:val="28"/>
+        </w:rPr>
+        <w:t xml:space="preserve"> traffic congestions</w:t>
+      </w:r>
+      <w:r>
+        <w:rPr>
+          <w:rFonts w:ascii="Times New Roman" w:hAnsi="Times New Roman" w:cs="Times New Roman"/>
+          <w:sz w:val="24"/>
+          <w:szCs w:val="28"/>
+        </w:rPr>
+        <w:t xml:space="preserve"> and </w:t>
+      </w:r>
+      <w:r>
+        <w:rPr>
+          <w:rFonts w:ascii="Times New Roman" w:hAnsi="Times New Roman" w:cs="Times New Roman"/>
+          <w:sz w:val="24"/>
+          <w:szCs w:val="28"/>
+        </w:rPr>
+        <w:t>lower house affordability</w:t>
+      </w:r>
+      <w:r>
+        <w:rPr>
+          <w:rFonts w:ascii="Times New Roman" w:hAnsi="Times New Roman" w:cs="Times New Roman"/>
+          <w:sz w:val="24"/>
+          <w:szCs w:val="28"/>
+        </w:rPr>
+        <w:t xml:space="preserve"> also emerge</w:t>
+      </w:r>
+      <w:r>
+        <w:rPr>
+          <w:rFonts w:ascii="Times New Roman" w:hAnsi="Times New Roman" w:cs="Times New Roman"/>
+          <w:sz w:val="24"/>
+          <w:szCs w:val="28"/>
+        </w:rPr>
+        <w:t xml:space="preserve"> due to car</w:t>
+      </w:r>
+      <w:r>
+        <w:rPr>
+          <w:rFonts w:ascii="Times New Roman" w:hAnsi="Times New Roman" w:cs="Times New Roman"/>
+          <w:sz w:val="24"/>
+          <w:szCs w:val="28"/>
+        </w:rPr>
+        <w:t>-</w:t>
+      </w:r>
+      <w:r>
+        <w:rPr>
+          <w:rFonts w:ascii="Times New Roman" w:hAnsi="Times New Roman" w:cs="Times New Roman"/>
+          <w:sz w:val="24"/>
+          <w:szCs w:val="28"/>
+        </w:rPr>
+        <w:t xml:space="preserve">dependency. </w:t>
+      </w:r>
       <w:proofErr w:type="spellStart"/>
       <w:r>
         <w:rPr>
@@ -188,15 +657,96 @@
           <w:sz w:val="24"/>
           <w:szCs w:val="28"/>
         </w:rPr>
-        <w:t xml:space="preserve"> Columbus is a transformational prosperity and mobility initiative </w:t>
-      </w:r>
-      <w:r>
-        <w:rPr>
-          <w:rFonts w:ascii="Times New Roman" w:hAnsi="Times New Roman" w:cs="Times New Roman"/>
-          <w:sz w:val="24"/>
-          <w:szCs w:val="28"/>
-        </w:rPr>
-        <w:t>that aims to promote equitable mobility options and ensure access to employment and housing</w:t>
+        <w:t xml:space="preserve"> Columbus</w:t>
+      </w:r>
+      <w:r>
+        <w:rPr>
+          <w:rFonts w:ascii="Times New Roman" w:hAnsi="Times New Roman" w:cs="Times New Roman"/>
+          <w:sz w:val="24"/>
+          <w:szCs w:val="28"/>
+        </w:rPr>
+        <w:t xml:space="preserve"> initiative</w:t>
+      </w:r>
+      <w:r>
+        <w:rPr>
+          <w:rFonts w:ascii="Times New Roman" w:hAnsi="Times New Roman" w:cs="Times New Roman"/>
+          <w:sz w:val="24"/>
+          <w:szCs w:val="28"/>
+        </w:rPr>
+        <w:t xml:space="preserve"> is introduced as a strategic plan to tackle these problems: </w:t>
+      </w:r>
+      <w:r>
+        <w:rPr>
+          <w:rFonts w:ascii="Times New Roman" w:hAnsi="Times New Roman" w:cs="Times New Roman"/>
+          <w:sz w:val="24"/>
+          <w:szCs w:val="28"/>
+        </w:rPr>
+        <w:t xml:space="preserve">it </w:t>
+      </w:r>
+      <w:r>
+        <w:rPr>
+          <w:rFonts w:ascii="Times New Roman" w:hAnsi="Times New Roman" w:cs="Times New Roman"/>
+          <w:sz w:val="24"/>
+          <w:szCs w:val="28"/>
+        </w:rPr>
+        <w:t xml:space="preserve">is a transformational prosperity and mobility initiative </w:t>
+      </w:r>
+      <w:r>
+        <w:rPr>
+          <w:rFonts w:ascii="Times New Roman" w:hAnsi="Times New Roman" w:cs="Times New Roman"/>
+          <w:sz w:val="24"/>
+          <w:szCs w:val="28"/>
+        </w:rPr>
+        <w:t xml:space="preserve">that aims to promote equitable mobility options and ensure access to employment and housing in Columbus, Ohio </w:t>
+      </w:r>
+      <w:r>
+        <w:rPr>
+          <w:rFonts w:ascii="Times New Roman" w:hAnsi="Times New Roman" w:cs="Times New Roman"/>
+          <w:sz w:val="24"/>
+          <w:szCs w:val="28"/>
+        </w:rPr>
+        <w:fldChar w:fldCharType="begin" w:fldLock="1"/>
+      </w:r>
+      <w:r>
+        <w:rPr>
+          <w:rFonts w:ascii="Times New Roman" w:hAnsi="Times New Roman" w:cs="Times New Roman"/>
+          <w:sz w:val="24"/>
+          <w:szCs w:val="28"/>
+        </w:rPr>
+        <w:instrText>ADDIN CSL_CITATION {"citationItems":[{"id":"ITEM-1","itemData":{"URL":"https://linkuscolumbus.com/","accessed":{"date-parts":[["2022","2","17"]]},"author":[{"dropping-particle":"","family":"LinkUS","given":"","non-dropping-particle":"","parse-names":false,"suffix":""}],"id":"ITEM-1","issued":{"date-parts":[["2022"]]},"title":"LinkUS Mobility Initiative","type":"webpage"},"uris":["http://www.mendeley.com/documents/?uuid=9ab81f8b-ef1f-41c1-8ba4-a42382d9b6a5"]}],"mendeley":{"formattedCitation":"(LinkUS, 2022)","plainTextFormattedCitation":"(LinkUS, 2022)","previouslyFormattedCitation":"(LinkUS, 2022)"},"properties":{"noteIndex":0},"schema":"https://github.com/citation-style-language/schema/raw/master/csl-citation.json"}</w:instrText>
+      </w:r>
+      <w:r>
+        <w:rPr>
+          <w:rFonts w:ascii="Times New Roman" w:hAnsi="Times New Roman" w:cs="Times New Roman"/>
+          <w:sz w:val="24"/>
+          <w:szCs w:val="28"/>
+        </w:rPr>
+        <w:fldChar w:fldCharType="separate"/>
+      </w:r>
+      <w:r>
+        <w:rPr>
+          <w:rFonts w:ascii="Times New Roman" w:hAnsi="Times New Roman" w:cs="Times New Roman"/>
+          <w:noProof/>
+          <w:sz w:val="24"/>
+          <w:szCs w:val="28"/>
+        </w:rPr>
+        <w:t>(LinkUS, 2022)</w:t>
+      </w:r>
+      <w:r>
+        <w:rPr>
+          <w:rFonts w:ascii="Times New Roman" w:hAnsi="Times New Roman" w:cs="Times New Roman"/>
+          <w:sz w:val="24"/>
+          <w:szCs w:val="28"/>
+        </w:rPr>
+        <w:fldChar w:fldCharType="end"/>
+      </w:r>
+      <w:r>
+        <w:rPr>
+          <w:rFonts w:ascii="Times New Roman" w:hAnsi="Times New Roman" w:cs="Times New Roman"/>
+          <w:sz w:val="24"/>
+          <w:szCs w:val="28"/>
+        </w:rPr>
+        <w:t>.</w:t>
       </w:r>
       <w:r>
         <w:rPr>
@@ -212,56 +762,7 @@
           <w:sz w:val="24"/>
           <w:szCs w:val="28"/>
         </w:rPr>
-        <w:t xml:space="preserve">in Columbus, Ohio </w:t>
-      </w:r>
-      <w:r>
-        <w:rPr>
-          <w:rFonts w:ascii="Times New Roman" w:hAnsi="Times New Roman" w:cs="Times New Roman"/>
-          <w:sz w:val="24"/>
-          <w:szCs w:val="28"/>
-        </w:rPr>
-        <w:fldChar w:fldCharType="begin" w:fldLock="1"/>
-      </w:r>
-      <w:r>
-        <w:rPr>
-          <w:rFonts w:ascii="Times New Roman" w:hAnsi="Times New Roman" w:cs="Times New Roman"/>
-          <w:sz w:val="24"/>
-          <w:szCs w:val="28"/>
-        </w:rPr>
-        <w:instrText>ADDIN CSL_CITATION {"citationItems":[{"id":"ITEM-1","itemData":{"URL":"https://linkuscolumbus.com/","accessed":{"date-parts":[["2022","2","17"]]},"author":[{"dropping-particle":"","family":"LinkUS","given":"","non-dropping-particle":"","parse-names":false,"suffix":""}],"id":"ITEM-1","issued":{"date-parts":[["2022"]]},"title":"LinkUS Mobility Initiative","type":"webpage"},"uris":["http://www.mendeley.com/documents/?uuid=9ab81f8b-ef1f-41c1-8ba4-a42382d9b6a5"]}],"mendeley":{"formattedCitation":"(LinkUS, 2022)","plainTextFormattedCitation":"(LinkUS, 2022)"},"properties":{"noteIndex":0},"schema":"https://github.com/citation-style-language/schema/raw/master/csl-citation.json"}</w:instrText>
-      </w:r>
-      <w:r>
-        <w:rPr>
-          <w:rFonts w:ascii="Times New Roman" w:hAnsi="Times New Roman" w:cs="Times New Roman"/>
-          <w:sz w:val="24"/>
-          <w:szCs w:val="28"/>
-        </w:rPr>
-        <w:fldChar w:fldCharType="separate"/>
-      </w:r>
-      <w:r>
-        <w:rPr>
-          <w:rFonts w:ascii="Times New Roman" w:hAnsi="Times New Roman" w:cs="Times New Roman"/>
-          <w:noProof/>
-          <w:sz w:val="24"/>
-          <w:szCs w:val="28"/>
-        </w:rPr>
-        <w:t>(LinkUS, 2022)</w:t>
-      </w:r>
-      <w:r>
-        <w:rPr>
-          <w:rFonts w:ascii="Times New Roman" w:hAnsi="Times New Roman" w:cs="Times New Roman"/>
-          <w:sz w:val="24"/>
-          <w:szCs w:val="28"/>
-        </w:rPr>
-        <w:fldChar w:fldCharType="end"/>
-      </w:r>
-      <w:r>
-        <w:rPr>
-          <w:rFonts w:ascii="Times New Roman" w:hAnsi="Times New Roman" w:cs="Times New Roman"/>
-          <w:sz w:val="24"/>
-          <w:szCs w:val="28"/>
-        </w:rPr>
-        <w:t xml:space="preserve">. The core of the initiative is to add multiple </w:t>
+        <w:t xml:space="preserve">The core of the initiative is to add multiple </w:t>
       </w:r>
       <w:r>
         <w:rPr>
@@ -285,7 +786,55 @@
           <w:sz w:val="24"/>
           <w:szCs w:val="28"/>
         </w:rPr>
-        <w:t>to enhance the accessibility of public transit.</w:t>
+        <w:t xml:space="preserve">to enhance the accessibility </w:t>
+      </w:r>
+      <w:r>
+        <w:rPr>
+          <w:rFonts w:ascii="Times New Roman" w:hAnsi="Times New Roman" w:cs="Times New Roman"/>
+          <w:sz w:val="24"/>
+          <w:szCs w:val="28"/>
+        </w:rPr>
+        <w:t xml:space="preserve">and reliability </w:t>
+      </w:r>
+      <w:r>
+        <w:rPr>
+          <w:rFonts w:ascii="Times New Roman" w:hAnsi="Times New Roman" w:cs="Times New Roman"/>
+          <w:sz w:val="24"/>
+          <w:szCs w:val="28"/>
+        </w:rPr>
+        <w:t>of</w:t>
+      </w:r>
+      <w:r>
+        <w:rPr>
+          <w:rFonts w:ascii="Times New Roman" w:hAnsi="Times New Roman" w:cs="Times New Roman"/>
+          <w:sz w:val="24"/>
+          <w:szCs w:val="28"/>
+        </w:rPr>
+        <w:t xml:space="preserve"> existing</w:t>
+      </w:r>
+      <w:r>
+        <w:rPr>
+          <w:rFonts w:ascii="Times New Roman" w:hAnsi="Times New Roman" w:cs="Times New Roman"/>
+          <w:sz w:val="24"/>
+          <w:szCs w:val="28"/>
+        </w:rPr>
+        <w:t xml:space="preserve"> public transit</w:t>
+      </w:r>
+      <w:r>
+        <w:rPr>
+          <w:rFonts w:ascii="Times New Roman" w:hAnsi="Times New Roman" w:cs="Times New Roman"/>
+          <w:sz w:val="24"/>
+          <w:szCs w:val="28"/>
+        </w:rPr>
+        <w:t xml:space="preserve"> services</w:t>
+      </w:r>
+      <w:r>
+        <w:rPr>
+          <w:rFonts w:ascii="Times New Roman" w:hAnsi="Times New Roman" w:cs="Times New Roman"/>
+          <w:sz w:val="24"/>
+          <w:szCs w:val="28"/>
+        </w:rPr>
+        <w:t>.</w:t>
       </w:r>
       <w:r>
         <w:rPr>
@@ -366,76 +915,63 @@
           <w:sz w:val="24"/>
           <w:szCs w:val="28"/>
         </w:rPr>
-        <w:t>The accessed opportunities include:</w:t>
-      </w:r>
-    </w:p>
-    <w:p>
-      <w:pPr>
-        <w:pStyle w:val="ListParagraph"/>
-        <w:numPr>
-          <w:ilvl w:val="1"/>
-          <w:numId w:val="1"/>
-        </w:numPr>
-        <w:spacing w:before="240" w:after="240" w:line="240" w:lineRule="auto"/>
-        <w:rPr>
-          <w:rFonts w:ascii="Times New Roman" w:hAnsi="Times New Roman" w:cs="Times New Roman"/>
-          <w:sz w:val="24"/>
-          <w:szCs w:val="28"/>
-        </w:rPr>
-      </w:pPr>
-      <w:r>
-        <w:rPr>
-          <w:rFonts w:ascii="Times New Roman" w:hAnsi="Times New Roman" w:cs="Times New Roman"/>
-          <w:sz w:val="24"/>
-          <w:szCs w:val="28"/>
-        </w:rPr>
-        <w:t>Employments</w:t>
-      </w:r>
-    </w:p>
-    <w:p>
-      <w:pPr>
-        <w:pStyle w:val="ListParagraph"/>
-        <w:numPr>
-          <w:ilvl w:val="1"/>
-          <w:numId w:val="1"/>
-        </w:numPr>
-        <w:spacing w:before="240" w:after="240" w:line="240" w:lineRule="auto"/>
-        <w:rPr>
-          <w:rFonts w:ascii="Times New Roman" w:hAnsi="Times New Roman" w:cs="Times New Roman"/>
-          <w:sz w:val="24"/>
-          <w:szCs w:val="28"/>
-        </w:rPr>
-      </w:pPr>
-      <w:r>
-        <w:rPr>
-          <w:rFonts w:ascii="Times New Roman" w:hAnsi="Times New Roman" w:cs="Times New Roman"/>
-          <w:sz w:val="24"/>
-          <w:szCs w:val="28"/>
-        </w:rPr>
-        <w:t>Healthcare</w:t>
-      </w:r>
-    </w:p>
-    <w:p>
-      <w:pPr>
-        <w:pStyle w:val="ListParagraph"/>
-        <w:numPr>
-          <w:ilvl w:val="1"/>
-          <w:numId w:val="1"/>
-        </w:numPr>
-        <w:spacing w:before="240" w:after="240" w:line="240" w:lineRule="auto"/>
-        <w:rPr>
-          <w:rFonts w:ascii="Times New Roman" w:hAnsi="Times New Roman" w:cs="Times New Roman"/>
-          <w:sz w:val="24"/>
-          <w:szCs w:val="28"/>
-        </w:rPr>
-      </w:pPr>
-      <w:r>
-        <w:rPr>
-          <w:rFonts w:ascii="Times New Roman" w:hAnsi="Times New Roman" w:cs="Times New Roman"/>
-          <w:sz w:val="24"/>
-          <w:szCs w:val="28"/>
-        </w:rPr>
-        <w:t>Food</w:t>
+        <w:t>The accessed opportunities include</w:t>
+      </w:r>
+      <w:r>
+        <w:rPr>
+          <w:rFonts w:ascii="Times New Roman" w:hAnsi="Times New Roman" w:cs="Times New Roman"/>
+          <w:sz w:val="24"/>
+          <w:szCs w:val="28"/>
+        </w:rPr>
+        <w:t xml:space="preserve"> e</w:t>
+      </w:r>
+      <w:r>
+        <w:rPr>
+          <w:rFonts w:ascii="Times New Roman" w:hAnsi="Times New Roman" w:cs="Times New Roman"/>
+          <w:sz w:val="24"/>
+          <w:szCs w:val="28"/>
+        </w:rPr>
+        <w:t>mployments</w:t>
+      </w:r>
+      <w:r>
+        <w:rPr>
+          <w:rFonts w:ascii="Times New Roman" w:hAnsi="Times New Roman" w:cs="Times New Roman"/>
+          <w:sz w:val="24"/>
+          <w:szCs w:val="28"/>
+        </w:rPr>
+        <w:t>, h</w:t>
+      </w:r>
+      <w:r>
+        <w:rPr>
+          <w:rFonts w:ascii="Times New Roman" w:hAnsi="Times New Roman" w:cs="Times New Roman"/>
+          <w:sz w:val="24"/>
+          <w:szCs w:val="28"/>
+        </w:rPr>
+        <w:t>ealthcare</w:t>
+      </w:r>
+      <w:r>
+        <w:rPr>
+          <w:rFonts w:ascii="Times New Roman" w:hAnsi="Times New Roman" w:cs="Times New Roman"/>
+          <w:sz w:val="24"/>
+          <w:szCs w:val="28"/>
+        </w:rPr>
+        <w:t>, and f</w:t>
+      </w:r>
+      <w:r>
+        <w:rPr>
+          <w:rFonts w:ascii="Times New Roman" w:hAnsi="Times New Roman" w:cs="Times New Roman"/>
+          <w:sz w:val="24"/>
+          <w:szCs w:val="28"/>
+        </w:rPr>
+        <w:t>ood</w:t>
+      </w:r>
+      <w:r>
+        <w:rPr>
+          <w:rFonts w:ascii="Times New Roman" w:hAnsi="Times New Roman" w:cs="Times New Roman"/>
+          <w:sz w:val="24"/>
+          <w:szCs w:val="28"/>
+        </w:rPr>
+        <w:t>.</w:t>
       </w:r>
     </w:p>
     <w:p>
@@ -458,7 +994,31 @@
           <w:sz w:val="24"/>
           <w:szCs w:val="28"/>
         </w:rPr>
-        <w:t>What are the social equity implications of the changes?</w:t>
+        <w:t>What are the social equity implications of the</w:t>
+      </w:r>
+      <w:r>
+        <w:rPr>
+          <w:rFonts w:ascii="Times New Roman" w:hAnsi="Times New Roman" w:cs="Times New Roman"/>
+          <w:sz w:val="24"/>
+          <w:szCs w:val="28"/>
+        </w:rPr>
+        <w:t>se schedule</w:t>
+      </w:r>
+      <w:r>
+        <w:rPr>
+          <w:rFonts w:ascii="Times New Roman" w:hAnsi="Times New Roman" w:cs="Times New Roman"/>
+          <w:sz w:val="24"/>
+          <w:szCs w:val="28"/>
+        </w:rPr>
+        <w:t xml:space="preserve"> changes?</w:t>
+      </w:r>
+      <w:r>
+        <w:rPr>
+          <w:rFonts w:ascii="Times New Roman" w:hAnsi="Times New Roman" w:cs="Times New Roman"/>
+          <w:sz w:val="24"/>
+          <w:szCs w:val="28"/>
+        </w:rPr>
+        <w:tab/>
       </w:r>
     </w:p>
     <w:p>
@@ -481,7 +1041,55 @@
           <w:sz w:val="24"/>
           <w:szCs w:val="28"/>
         </w:rPr>
-        <w:t>Can the initiative make public transit services in Columbus competitive compared to other modes of transportation?</w:t>
+        <w:t>Can the initiative</w:t>
+      </w:r>
+      <w:r>
+        <w:rPr>
+          <w:rFonts w:ascii="Times New Roman" w:hAnsi="Times New Roman" w:cs="Times New Roman"/>
+          <w:sz w:val="24"/>
+          <w:szCs w:val="28"/>
+        </w:rPr>
+        <w:t xml:space="preserve"> make </w:t>
+      </w:r>
+      <w:r>
+        <w:rPr>
+          <w:rFonts w:ascii="Times New Roman" w:hAnsi="Times New Roman" w:cs="Times New Roman"/>
+          <w:sz w:val="24"/>
+          <w:szCs w:val="28"/>
+        </w:rPr>
+        <w:t xml:space="preserve">public transit services in Columbus </w:t>
+      </w:r>
+      <w:r>
+        <w:rPr>
+          <w:rFonts w:ascii="Times New Roman" w:hAnsi="Times New Roman" w:cs="Times New Roman"/>
+          <w:sz w:val="24"/>
+          <w:szCs w:val="28"/>
+        </w:rPr>
+        <w:t xml:space="preserve">more </w:t>
+      </w:r>
+      <w:r>
+        <w:rPr>
+          <w:rFonts w:ascii="Times New Roman" w:hAnsi="Times New Roman" w:cs="Times New Roman"/>
+          <w:sz w:val="24"/>
+          <w:szCs w:val="28"/>
+        </w:rPr>
+        <w:t>competitive compared to other modes of transportation</w:t>
+      </w:r>
+      <w:r>
+        <w:rPr>
+          <w:rFonts w:ascii="Times New Roman" w:hAnsi="Times New Roman" w:cs="Times New Roman"/>
+          <w:sz w:val="24"/>
+          <w:szCs w:val="28"/>
+        </w:rPr>
+        <w:t xml:space="preserve"> in terms of travel time and accessibility</w:t>
+      </w:r>
+      <w:r>
+        <w:rPr>
+          <w:rFonts w:ascii="Times New Roman" w:hAnsi="Times New Roman" w:cs="Times New Roman"/>
+          <w:sz w:val="24"/>
+          <w:szCs w:val="28"/>
+        </w:rPr>
+        <w:t>?</w:t>
       </w:r>
     </w:p>
     <w:p>
@@ -498,6 +1106,14 @@
           <w:szCs w:val="28"/>
         </w:rPr>
       </w:pPr>
+      <w:r>
+        <w:rPr>
+          <w:rFonts w:ascii="Times New Roman" w:hAnsi="Times New Roman" w:cs="Times New Roman"/>
+          <w:sz w:val="24"/>
+          <w:szCs w:val="28"/>
+        </w:rPr>
+        <w:t>Which corridors can contribute more to the accessibility of the public transit?</w:t>
+      </w:r>
     </w:p>
     <w:p>
       <w:pPr>
@@ -508,6 +1124,132 @@
           <w:szCs w:val="28"/>
         </w:rPr>
       </w:pPr>
+      <w:r>
+        <w:rPr>
+          <w:rFonts w:ascii="Times New Roman" w:hAnsi="Times New Roman" w:cs="Times New Roman"/>
+          <w:sz w:val="24"/>
+          <w:szCs w:val="28"/>
+        </w:rPr>
+        <w:t>These questions are imperative yet complicated due to the time-dependent and nonlinear nature of public transit</w:t>
+      </w:r>
+      <w:r>
+        <w:rPr>
+          <w:rFonts w:ascii="Times New Roman" w:hAnsi="Times New Roman" w:cs="Times New Roman"/>
+          <w:sz w:val="24"/>
+          <w:szCs w:val="28"/>
+        </w:rPr>
+        <w:t xml:space="preserve"> systems</w:t>
+      </w:r>
+      <w:r>
+        <w:rPr>
+          <w:rFonts w:ascii="Times New Roman" w:hAnsi="Times New Roman" w:cs="Times New Roman"/>
+          <w:sz w:val="24"/>
+          <w:szCs w:val="28"/>
+        </w:rPr>
+        <w:t>.</w:t>
+      </w:r>
+      <w:r>
+        <w:rPr>
+          <w:rFonts w:ascii="Times New Roman" w:hAnsi="Times New Roman" w:cs="Times New Roman"/>
+          <w:sz w:val="24"/>
+          <w:szCs w:val="28"/>
+        </w:rPr>
+        <w:t xml:space="preserve"> We hope to answer these questions with both scientific authenticity and accessible visualization</w:t>
+      </w:r>
+      <w:r>
+        <w:rPr>
+          <w:rFonts w:ascii="Times New Roman" w:hAnsi="Times New Roman" w:cs="Times New Roman"/>
+          <w:sz w:val="24"/>
+          <w:szCs w:val="28"/>
+        </w:rPr>
+        <w:t xml:space="preserve">, and we think </w:t>
+      </w:r>
+      <w:proofErr w:type="spellStart"/>
+      <w:r>
+        <w:rPr>
+          <w:rFonts w:ascii="Times New Roman" w:hAnsi="Times New Roman" w:cs="Times New Roman"/>
+          <w:sz w:val="24"/>
+          <w:szCs w:val="28"/>
+        </w:rPr>
+        <w:t>Conveyal</w:t>
+      </w:r>
+      <w:proofErr w:type="spellEnd"/>
+      <w:r>
+        <w:rPr>
+          <w:rFonts w:ascii="Times New Roman" w:hAnsi="Times New Roman" w:cs="Times New Roman"/>
+          <w:sz w:val="24"/>
+          <w:szCs w:val="28"/>
+        </w:rPr>
+        <w:t xml:space="preserve"> is a perfect platform for our research questions</w:t>
+      </w:r>
+      <w:r>
+        <w:rPr>
+          <w:rFonts w:ascii="Times New Roman" w:hAnsi="Times New Roman" w:cs="Times New Roman"/>
+          <w:sz w:val="24"/>
+          <w:szCs w:val="28"/>
+        </w:rPr>
+        <w:t>.</w:t>
+      </w:r>
+      <w:r>
+        <w:rPr>
+          <w:rFonts w:ascii="Times New Roman" w:hAnsi="Times New Roman" w:cs="Times New Roman"/>
+          <w:sz w:val="24"/>
+          <w:szCs w:val="28"/>
+        </w:rPr>
+        <w:t xml:space="preserve"> We would like to request the </w:t>
+      </w:r>
+      <w:r>
+        <w:rPr>
+          <w:rFonts w:ascii="Times New Roman" w:hAnsi="Times New Roman" w:cs="Times New Roman"/>
+          <w:sz w:val="24"/>
+          <w:szCs w:val="28"/>
+        </w:rPr>
+        <w:t xml:space="preserve">access to </w:t>
+      </w:r>
+      <w:proofErr w:type="spellStart"/>
+      <w:r>
+        <w:rPr>
+          <w:rFonts w:ascii="Times New Roman" w:hAnsi="Times New Roman" w:cs="Times New Roman"/>
+          <w:sz w:val="24"/>
+          <w:szCs w:val="28"/>
+        </w:rPr>
+        <w:t>Conveyal</w:t>
+      </w:r>
+      <w:proofErr w:type="spellEnd"/>
+      <w:r>
+        <w:rPr>
+          <w:rFonts w:ascii="Times New Roman" w:hAnsi="Times New Roman" w:cs="Times New Roman"/>
+          <w:sz w:val="24"/>
+          <w:szCs w:val="28"/>
+        </w:rPr>
+        <w:t xml:space="preserve"> via the </w:t>
+      </w:r>
+      <w:proofErr w:type="spellStart"/>
+      <w:r>
+        <w:rPr>
+          <w:rFonts w:ascii="Times New Roman" w:hAnsi="Times New Roman" w:cs="Times New Roman"/>
+          <w:sz w:val="24"/>
+          <w:szCs w:val="28"/>
+        </w:rPr>
+        <w:t>CoCARS</w:t>
+      </w:r>
+      <w:proofErr w:type="spellEnd"/>
+      <w:r>
+        <w:rPr>
+          <w:rFonts w:ascii="Times New Roman" w:hAnsi="Times New Roman" w:cs="Times New Roman"/>
+          <w:sz w:val="24"/>
+          <w:szCs w:val="28"/>
+        </w:rPr>
+        <w:t xml:space="preserve"> program</w:t>
+      </w:r>
+      <w:r>
+        <w:rPr>
+          <w:rFonts w:ascii="Times New Roman" w:hAnsi="Times New Roman" w:cs="Times New Roman"/>
+          <w:sz w:val="24"/>
+          <w:szCs w:val="28"/>
+        </w:rPr>
+        <w:t>.</w:t>
+      </w:r>
     </w:p>
     <w:p>
       <w:pPr>
@@ -518,6 +1260,508 @@
           <w:szCs w:val="28"/>
         </w:rPr>
       </w:pPr>
+    </w:p>
+    <w:p>
+      <w:pPr>
+        <w:spacing w:before="240" w:after="240" w:line="240" w:lineRule="auto"/>
+        <w:rPr>
+          <w:rFonts w:ascii="Times New Roman" w:hAnsi="Times New Roman" w:cs="Times New Roman"/>
+          <w:sz w:val="24"/>
+          <w:szCs w:val="28"/>
+        </w:rPr>
+      </w:pPr>
+      <w:r>
+        <w:rPr>
+          <w:rFonts w:ascii="Times New Roman" w:hAnsi="Times New Roman" w:cs="Times New Roman"/>
+          <w:sz w:val="24"/>
+          <w:szCs w:val="28"/>
+        </w:rPr>
+        <w:t xml:space="preserve">Links to GTFS feeds </w:t>
+      </w:r>
+      <w:r>
+        <w:rPr>
+          <w:rFonts w:ascii="Times New Roman" w:hAnsi="Times New Roman" w:cs="Times New Roman"/>
+          <w:sz w:val="24"/>
+          <w:szCs w:val="28"/>
+        </w:rPr>
+        <w:fldChar w:fldCharType="begin" w:fldLock="1"/>
+      </w:r>
+      <w:r>
+        <w:rPr>
+          <w:rFonts w:ascii="Times New Roman" w:hAnsi="Times New Roman" w:cs="Times New Roman"/>
+          <w:sz w:val="24"/>
+          <w:szCs w:val="28"/>
+        </w:rPr>
+        <w:instrText>ADDIN CSL_CITATION {"citationItems":[{"id":"ITEM-1","itemData":{"URL":"https://www.cota.com/data/","accessed":{"date-parts":[["2021","6","27"]]},"author":[{"dropping-particle":"","family":"Central Ohio Transit Authority","given":"","non-dropping-particle":"","parse-names":false,"suffix":""}],"id":"ITEM-1","issued":{"date-parts":[["2021"]]},"title":"Data","type":"webpage"},"uris":["http://www.mendeley.com/documents/?uuid=ea340f3e-bab9-4323-81e1-a42ed83bfd5f"]}],"mendeley":{"formattedCitation":"(Central Ohio Transit Authority, 2021)","plainTextFormattedCitation":"(Central Ohio Transit Authority, 2021)","previouslyFormattedCitation":"(Central Ohio Transit Authority, 2021)"},"properties":{"noteIndex":0},"schema":"https://github.com/citation-style-language/schema/raw/master/csl-citation.json"}</w:instrText>
+      </w:r>
+      <w:r>
+        <w:rPr>
+          <w:rFonts w:ascii="Times New Roman" w:hAnsi="Times New Roman" w:cs="Times New Roman"/>
+          <w:sz w:val="24"/>
+          <w:szCs w:val="28"/>
+        </w:rPr>
+        <w:fldChar w:fldCharType="separate"/>
+      </w:r>
+      <w:r>
+        <w:rPr>
+          <w:rFonts w:ascii="Times New Roman" w:hAnsi="Times New Roman" w:cs="Times New Roman"/>
+          <w:noProof/>
+          <w:sz w:val="24"/>
+          <w:szCs w:val="28"/>
+        </w:rPr>
+        <w:t>(Central Ohio Transit Authority, 2021)</w:t>
+      </w:r>
+      <w:r>
+        <w:rPr>
+          <w:rFonts w:ascii="Times New Roman" w:hAnsi="Times New Roman" w:cs="Times New Roman"/>
+          <w:sz w:val="24"/>
+          <w:szCs w:val="28"/>
+        </w:rPr>
+        <w:fldChar w:fldCharType="end"/>
+      </w:r>
+      <w:r>
+        <w:rPr>
+          <w:rFonts w:ascii="Times New Roman" w:hAnsi="Times New Roman" w:cs="Times New Roman"/>
+          <w:sz w:val="24"/>
+          <w:szCs w:val="28"/>
+        </w:rPr>
+        <w:t xml:space="preserve">: </w:t>
+      </w:r>
+    </w:p>
+    <w:p>
+      <w:pPr>
+        <w:spacing w:before="240" w:after="240" w:line="240" w:lineRule="auto"/>
+        <w:rPr>
+          <w:rFonts w:ascii="Times New Roman" w:hAnsi="Times New Roman" w:cs="Times New Roman"/>
+          <w:sz w:val="24"/>
+          <w:szCs w:val="28"/>
+        </w:rPr>
+      </w:pPr>
+      <w:r>
+        <w:rPr>
+          <w:rFonts w:ascii="Times New Roman" w:hAnsi="Times New Roman" w:cs="Times New Roman"/>
+          <w:sz w:val="24"/>
+          <w:szCs w:val="28"/>
+        </w:rPr>
+        <w:t xml:space="preserve">GTFS static: </w:t>
+      </w:r>
+      <w:hyperlink r:id="rId8" w:history="1">
+        <w:r>
+          <w:rPr>
+            <w:rStyle w:val="Hyperlink"/>
+            <w:rFonts w:ascii="Times New Roman" w:hAnsi="Times New Roman" w:cs="Times New Roman"/>
+            <w:sz w:val="24"/>
+            <w:szCs w:val="28"/>
+          </w:rPr>
+          <w:t>https://www.cota.com/data/cota.gtfs.zip</w:t>
+        </w:r>
+      </w:hyperlink>
+      <w:r>
+        <w:rPr>
+          <w:rFonts w:ascii="Times New Roman" w:hAnsi="Times New Roman" w:cs="Times New Roman"/>
+          <w:sz w:val="24"/>
+          <w:szCs w:val="28"/>
+        </w:rPr>
+        <w:t xml:space="preserve"> </w:t>
+      </w:r>
+    </w:p>
+    <w:p>
+      <w:pPr>
+        <w:spacing w:before="240" w:after="240" w:line="240" w:lineRule="auto"/>
+        <w:rPr>
+          <w:rFonts w:ascii="Times New Roman" w:hAnsi="Times New Roman" w:cs="Times New Roman"/>
+          <w:sz w:val="24"/>
+          <w:szCs w:val="28"/>
+        </w:rPr>
+      </w:pPr>
+      <w:r>
+        <w:rPr>
+          <w:rFonts w:ascii="Times New Roman" w:hAnsi="Times New Roman" w:cs="Times New Roman"/>
+          <w:sz w:val="24"/>
+          <w:szCs w:val="28"/>
+        </w:rPr>
+        <w:t xml:space="preserve">GTFS real-time trip update: </w:t>
+      </w:r>
+      <w:r>
+        <w:rPr>
+          <w:rFonts w:ascii="Times New Roman" w:hAnsi="Times New Roman" w:cs="Times New Roman"/>
+          <w:sz w:val="24"/>
+          <w:szCs w:val="28"/>
+        </w:rPr>
+        <w:t>realtime.cota.com/TMGTFSRealTimeWebService/TripUpdate/TripUpdates.pb</w:t>
+      </w:r>
+      <w:r>
+        <w:rPr>
+          <w:rFonts w:ascii="Times New Roman" w:hAnsi="Times New Roman" w:cs="Times New Roman"/>
+          <w:sz w:val="24"/>
+          <w:szCs w:val="28"/>
+        </w:rPr>
+        <w:t xml:space="preserve"> </w:t>
+      </w:r>
+    </w:p>
+    <w:p>
+      <w:pPr>
+        <w:spacing w:before="240" w:after="240" w:line="240" w:lineRule="auto"/>
+        <w:rPr>
+          <w:rFonts w:ascii="Times New Roman" w:hAnsi="Times New Roman" w:cs="Times New Roman"/>
+          <w:sz w:val="24"/>
+          <w:szCs w:val="28"/>
+        </w:rPr>
+      </w:pPr>
+    </w:p>
+    <w:p>
+      <w:pPr>
+        <w:spacing w:before="240" w:after="240" w:line="240" w:lineRule="auto"/>
+        <w:rPr>
+          <w:rFonts w:ascii="Times New Roman" w:hAnsi="Times New Roman" w:cs="Times New Roman"/>
+          <w:sz w:val="24"/>
+          <w:szCs w:val="28"/>
+        </w:rPr>
+      </w:pPr>
+      <w:r>
+        <w:rPr>
+          <w:rFonts w:ascii="Times New Roman" w:hAnsi="Times New Roman" w:cs="Times New Roman"/>
+          <w:sz w:val="24"/>
+          <w:szCs w:val="28"/>
+        </w:rPr>
+        <w:t>Reference:</w:t>
+      </w:r>
+    </w:p>
+    <w:p>
+      <w:pPr>
+        <w:widowControl w:val="0"/>
+        <w:autoSpaceDE w:val="0"/>
+        <w:autoSpaceDN w:val="0"/>
+        <w:adjustRightInd w:val="0"/>
+        <w:spacing w:before="240" w:after="240" w:line="240" w:lineRule="auto"/>
+        <w:ind w:left="480" w:hanging="480"/>
+        <w:rPr>
+          <w:rFonts w:ascii="Times New Roman" w:hAnsi="Times New Roman" w:cs="Times New Roman"/>
+          <w:noProof/>
+          <w:sz w:val="24"/>
+          <w:szCs w:val="24"/>
+        </w:rPr>
+      </w:pPr>
+      <w:r>
+        <w:rPr>
+          <w:rFonts w:ascii="Times New Roman" w:hAnsi="Times New Roman" w:cs="Times New Roman"/>
+          <w:sz w:val="24"/>
+          <w:szCs w:val="28"/>
+        </w:rPr>
+        <w:fldChar w:fldCharType="begin" w:fldLock="1"/>
+      </w:r>
+      <w:r>
+        <w:rPr>
+          <w:rFonts w:ascii="Times New Roman" w:hAnsi="Times New Roman" w:cs="Times New Roman"/>
+          <w:sz w:val="24"/>
+          <w:szCs w:val="28"/>
+        </w:rPr>
+        <w:instrText xml:space="preserve">ADDIN Mendeley Bibliography CSL_BIBLIOGRAPHY </w:instrText>
+      </w:r>
+      <w:r>
+        <w:rPr>
+          <w:rFonts w:ascii="Times New Roman" w:hAnsi="Times New Roman" w:cs="Times New Roman"/>
+          <w:sz w:val="24"/>
+          <w:szCs w:val="28"/>
+        </w:rPr>
+        <w:fldChar w:fldCharType="separate"/>
+      </w:r>
+      <w:r>
+        <w:rPr>
+          <w:rFonts w:ascii="Times New Roman" w:hAnsi="Times New Roman" w:cs="Times New Roman"/>
+          <w:noProof/>
+          <w:sz w:val="24"/>
+          <w:szCs w:val="24"/>
+        </w:rPr>
+        <w:t xml:space="preserve">Ann, S., Jiang, M., &amp; Yamamoto, T. (2019). Influence area of transit-oriented development for individual Delhi metro stations considering multimodal accessibility. </w:t>
+      </w:r>
+      <w:r>
+        <w:rPr>
+          <w:rFonts w:ascii="Times New Roman" w:hAnsi="Times New Roman" w:cs="Times New Roman"/>
+          <w:i/>
+          <w:iCs/>
+          <w:noProof/>
+          <w:sz w:val="24"/>
+          <w:szCs w:val="24"/>
+        </w:rPr>
+        <w:t>Sustainability</w:t>
+      </w:r>
+      <w:r>
+        <w:rPr>
+          <w:rFonts w:ascii="Times New Roman" w:hAnsi="Times New Roman" w:cs="Times New Roman"/>
+          <w:noProof/>
+          <w:sz w:val="24"/>
+          <w:szCs w:val="24"/>
+        </w:rPr>
+        <w:t xml:space="preserve">, </w:t>
+      </w:r>
+      <w:r>
+        <w:rPr>
+          <w:rFonts w:ascii="Times New Roman" w:hAnsi="Times New Roman" w:cs="Times New Roman"/>
+          <w:i/>
+          <w:iCs/>
+          <w:noProof/>
+          <w:sz w:val="24"/>
+          <w:szCs w:val="24"/>
+        </w:rPr>
+        <w:t>11</w:t>
+      </w:r>
+      <w:r>
+        <w:rPr>
+          <w:rFonts w:ascii="Times New Roman" w:hAnsi="Times New Roman" w:cs="Times New Roman"/>
+          <w:noProof/>
+          <w:sz w:val="24"/>
+          <w:szCs w:val="24"/>
+        </w:rPr>
+        <w:t>(16), 4295.</w:t>
+      </w:r>
+    </w:p>
+    <w:p>
+      <w:pPr>
+        <w:widowControl w:val="0"/>
+        <w:autoSpaceDE w:val="0"/>
+        <w:autoSpaceDN w:val="0"/>
+        <w:adjustRightInd w:val="0"/>
+        <w:spacing w:before="240" w:after="240" w:line="240" w:lineRule="auto"/>
+        <w:ind w:left="480" w:hanging="480"/>
+        <w:rPr>
+          <w:rFonts w:ascii="Times New Roman" w:hAnsi="Times New Roman" w:cs="Times New Roman"/>
+          <w:noProof/>
+          <w:sz w:val="24"/>
+          <w:szCs w:val="24"/>
+        </w:rPr>
+      </w:pPr>
+      <w:r>
+        <w:rPr>
+          <w:rFonts w:ascii="Times New Roman" w:hAnsi="Times New Roman" w:cs="Times New Roman"/>
+          <w:noProof/>
+          <w:sz w:val="24"/>
+          <w:szCs w:val="24"/>
+        </w:rPr>
+        <w:t>Central Ohio Transit Authority. (2021). Data. Retrieved June 27, 2021, from https://www.cota.com/data/</w:t>
+      </w:r>
+    </w:p>
+    <w:p>
+      <w:pPr>
+        <w:widowControl w:val="0"/>
+        <w:autoSpaceDE w:val="0"/>
+        <w:autoSpaceDN w:val="0"/>
+        <w:adjustRightInd w:val="0"/>
+        <w:spacing w:before="240" w:after="240" w:line="240" w:lineRule="auto"/>
+        <w:ind w:left="480" w:hanging="480"/>
+        <w:rPr>
+          <w:rFonts w:ascii="Times New Roman" w:hAnsi="Times New Roman" w:cs="Times New Roman"/>
+          <w:noProof/>
+          <w:sz w:val="24"/>
+          <w:szCs w:val="24"/>
+        </w:rPr>
+      </w:pPr>
+      <w:r>
+        <w:rPr>
+          <w:rFonts w:ascii="Times New Roman" w:hAnsi="Times New Roman" w:cs="Times New Roman"/>
+          <w:noProof/>
+          <w:sz w:val="24"/>
+          <w:szCs w:val="24"/>
+        </w:rPr>
+        <w:t>Cooke, S., Behrens, R., &amp; Zuidgeest, M. (2018). The relationship between transit-oriented development, accessibility and public transport viability in South African cities: A literature review and problem framing.</w:t>
+      </w:r>
+    </w:p>
+    <w:p>
+      <w:pPr>
+        <w:widowControl w:val="0"/>
+        <w:autoSpaceDE w:val="0"/>
+        <w:autoSpaceDN w:val="0"/>
+        <w:adjustRightInd w:val="0"/>
+        <w:spacing w:before="240" w:after="240" w:line="240" w:lineRule="auto"/>
+        <w:ind w:left="480" w:hanging="480"/>
+        <w:rPr>
+          <w:rFonts w:ascii="Times New Roman" w:hAnsi="Times New Roman" w:cs="Times New Roman"/>
+          <w:noProof/>
+          <w:sz w:val="24"/>
+          <w:szCs w:val="24"/>
+        </w:rPr>
+      </w:pPr>
+      <w:r>
+        <w:rPr>
+          <w:rFonts w:ascii="Times New Roman" w:hAnsi="Times New Roman" w:cs="Times New Roman"/>
+          <w:noProof/>
+          <w:sz w:val="24"/>
+          <w:szCs w:val="24"/>
+        </w:rPr>
+        <w:t>LinkUS. (2022). LinkUS Mobility Initiative. Retrieved February 17, 2022, from https://linkuscolumbus.com/</w:t>
+      </w:r>
+    </w:p>
+    <w:p>
+      <w:pPr>
+        <w:widowControl w:val="0"/>
+        <w:autoSpaceDE w:val="0"/>
+        <w:autoSpaceDN w:val="0"/>
+        <w:adjustRightInd w:val="0"/>
+        <w:spacing w:before="240" w:after="240" w:line="240" w:lineRule="auto"/>
+        <w:ind w:left="480" w:hanging="480"/>
+        <w:rPr>
+          <w:rFonts w:ascii="Times New Roman" w:hAnsi="Times New Roman" w:cs="Times New Roman"/>
+          <w:noProof/>
+          <w:sz w:val="24"/>
+          <w:szCs w:val="24"/>
+        </w:rPr>
+      </w:pPr>
+      <w:r>
+        <w:rPr>
+          <w:rFonts w:ascii="Times New Roman" w:hAnsi="Times New Roman" w:cs="Times New Roman"/>
+          <w:noProof/>
+          <w:sz w:val="24"/>
+          <w:szCs w:val="24"/>
+        </w:rPr>
+        <w:t xml:space="preserve">Lyu, G., Bertolini, L., &amp; Pfeffer, K. (2020). How does transit-oriented development contribute to station area accessibility? A study in Beijing. </w:t>
+      </w:r>
+      <w:r>
+        <w:rPr>
+          <w:rFonts w:ascii="Times New Roman" w:hAnsi="Times New Roman" w:cs="Times New Roman"/>
+          <w:i/>
+          <w:iCs/>
+          <w:noProof/>
+          <w:sz w:val="24"/>
+          <w:szCs w:val="24"/>
+        </w:rPr>
+        <w:t>International Journal of Sustainable Transportation</w:t>
+      </w:r>
+      <w:r>
+        <w:rPr>
+          <w:rFonts w:ascii="Times New Roman" w:hAnsi="Times New Roman" w:cs="Times New Roman"/>
+          <w:noProof/>
+          <w:sz w:val="24"/>
+          <w:szCs w:val="24"/>
+        </w:rPr>
+        <w:t xml:space="preserve">, </w:t>
+      </w:r>
+      <w:r>
+        <w:rPr>
+          <w:rFonts w:ascii="Times New Roman" w:hAnsi="Times New Roman" w:cs="Times New Roman"/>
+          <w:i/>
+          <w:iCs/>
+          <w:noProof/>
+          <w:sz w:val="24"/>
+          <w:szCs w:val="24"/>
+        </w:rPr>
+        <w:t>14</w:t>
+      </w:r>
+      <w:r>
+        <w:rPr>
+          <w:rFonts w:ascii="Times New Roman" w:hAnsi="Times New Roman" w:cs="Times New Roman"/>
+          <w:noProof/>
+          <w:sz w:val="24"/>
+          <w:szCs w:val="24"/>
+        </w:rPr>
+        <w:t>(7), 533–543.</w:t>
+      </w:r>
+    </w:p>
+    <w:p>
+      <w:pPr>
+        <w:widowControl w:val="0"/>
+        <w:autoSpaceDE w:val="0"/>
+        <w:autoSpaceDN w:val="0"/>
+        <w:adjustRightInd w:val="0"/>
+        <w:spacing w:before="240" w:after="240" w:line="240" w:lineRule="auto"/>
+        <w:ind w:left="480" w:hanging="480"/>
+        <w:rPr>
+          <w:rFonts w:ascii="Times New Roman" w:hAnsi="Times New Roman" w:cs="Times New Roman"/>
+          <w:noProof/>
+          <w:sz w:val="24"/>
+          <w:szCs w:val="24"/>
+        </w:rPr>
+      </w:pPr>
+      <w:r>
+        <w:rPr>
+          <w:rFonts w:ascii="Times New Roman" w:hAnsi="Times New Roman" w:cs="Times New Roman"/>
+          <w:noProof/>
+          <w:sz w:val="24"/>
+          <w:szCs w:val="24"/>
+        </w:rPr>
+        <w:t>Orner, B. (2021). Columbus among fastest-growing metropolitan areas as smaller Ohio areas shrink. Retrieved February 23, 2022, from https://www.nbc4i.com/news/local-news/columbus-among-fastest-growing-metropolitan-areas-as-smaller-ohio-areas-shrink/</w:t>
+      </w:r>
+    </w:p>
+    <w:p>
+      <w:pPr>
+        <w:widowControl w:val="0"/>
+        <w:autoSpaceDE w:val="0"/>
+        <w:autoSpaceDN w:val="0"/>
+        <w:adjustRightInd w:val="0"/>
+        <w:spacing w:before="240" w:after="240" w:line="240" w:lineRule="auto"/>
+        <w:ind w:left="480" w:hanging="480"/>
+        <w:rPr>
+          <w:rFonts w:ascii="Times New Roman" w:hAnsi="Times New Roman" w:cs="Times New Roman"/>
+          <w:noProof/>
+          <w:sz w:val="24"/>
+        </w:rPr>
+      </w:pPr>
+      <w:r>
+        <w:rPr>
+          <w:rFonts w:ascii="Times New Roman" w:hAnsi="Times New Roman" w:cs="Times New Roman"/>
+          <w:noProof/>
+          <w:sz w:val="24"/>
+          <w:szCs w:val="24"/>
+        </w:rPr>
+        <w:t xml:space="preserve">Papa, E., &amp; Bertolini, L. (2015). Accessibility and transit-oriented development in European metropolitan areas. </w:t>
+      </w:r>
+      <w:r>
+        <w:rPr>
+          <w:rFonts w:ascii="Times New Roman" w:hAnsi="Times New Roman" w:cs="Times New Roman"/>
+          <w:i/>
+          <w:iCs/>
+          <w:noProof/>
+          <w:sz w:val="24"/>
+          <w:szCs w:val="24"/>
+        </w:rPr>
+        <w:t>Journal of Transport Geography</w:t>
+      </w:r>
+      <w:r>
+        <w:rPr>
+          <w:rFonts w:ascii="Times New Roman" w:hAnsi="Times New Roman" w:cs="Times New Roman"/>
+          <w:noProof/>
+          <w:sz w:val="24"/>
+          <w:szCs w:val="24"/>
+        </w:rPr>
+        <w:t xml:space="preserve">, </w:t>
+      </w:r>
+      <w:r>
+        <w:rPr>
+          <w:rFonts w:ascii="Times New Roman" w:hAnsi="Times New Roman" w:cs="Times New Roman"/>
+          <w:i/>
+          <w:iCs/>
+          <w:noProof/>
+          <w:sz w:val="24"/>
+          <w:szCs w:val="24"/>
+        </w:rPr>
+        <w:t>47</w:t>
+      </w:r>
+      <w:r>
+        <w:rPr>
+          <w:rFonts w:ascii="Times New Roman" w:hAnsi="Times New Roman" w:cs="Times New Roman"/>
+          <w:noProof/>
+          <w:sz w:val="24"/>
+          <w:szCs w:val="24"/>
+        </w:rPr>
+        <w:t>, 70–83.</w:t>
+      </w:r>
+    </w:p>
+    <w:p>
+      <w:pPr>
+        <w:spacing w:before="240" w:after="240" w:line="240" w:lineRule="auto"/>
+        <w:rPr>
+          <w:rFonts w:ascii="Times New Roman" w:hAnsi="Times New Roman" w:cs="Times New Roman"/>
+          <w:sz w:val="24"/>
+          <w:szCs w:val="28"/>
+        </w:rPr>
+      </w:pPr>
+      <w:r>
+        <w:rPr>
+          <w:rFonts w:ascii="Times New Roman" w:hAnsi="Times New Roman" w:cs="Times New Roman"/>
+          <w:sz w:val="24"/>
+          <w:szCs w:val="28"/>
+        </w:rPr>
+        <w:fldChar w:fldCharType="end"/>
+      </w:r>
     </w:p>
     <w:sectPr>
       <w:pgSz w:w="12240" w:h="15840"/>
@@ -527,6 +1771,56 @@
     </w:sectPr>
   </w:body>
 </w:document>
+</file>
+
+<file path=word/endnotes.xml><?xml version="1.0" encoding="utf-8"?>
+<w:endnotes xmlns:wpc="http://schemas.microsoft.com/office/word/2010/wordprocessingCanvas" xmlns:cx="http://schemas.microsoft.com/office/drawing/2014/chartex" xmlns:cx1="http://schemas.microsoft.com/office/drawing/2015/9/8/chartex" xmlns:cx2="http://schemas.microsoft.com/office/drawing/2015/10/21/chartex" xmlns:cx3="http://schemas.microsoft.com/office/drawing/2016/5/9/chartex" xmlns:cx4="http://schemas.microsoft.com/office/drawing/2016/5/10/chartex" xmlns:cx5="http://schemas.microsoft.com/office/drawing/2016/5/11/chartex" xmlns:cx6="http://schemas.microsoft.com/office/drawing/2016/5/12/chartex" xmlns:cx7="http://schemas.microsoft.com/office/drawing/2016/5/13/chartex" xmlns:cx8="http://schemas.microsoft.com/office/drawing/2016/5/14/chartex" xmlns:mc="http://schemas.openxmlformats.org/markup-compatibility/2006" xmlns:aink="http://schemas.microsoft.com/office/drawing/2016/ink" xmlns:am3d="http://schemas.microsoft.com/office/drawing/2017/model3d" xmlns:o="urn:schemas-microsoft-com:office:office" xmlns:r="http://schemas.openxmlformats.org/officeDocument/2006/relationships" xmlns:m="http://schemas.openxmlformats.org/officeDocument/2006/math" xmlns:v="urn:schemas-microsoft-com:vml" xmlns:wp14="http://schemas.microsoft.com/office/word/2010/wordprocessingDrawing" xmlns:wp="http://schemas.openxmlformats.org/drawingml/2006/wordprocessingDrawing" xmlns:w10="urn:schemas-microsoft-com:office:word" xmlns:w="http://schemas.openxmlformats.org/wordprocessingml/2006/main" xmlns:w14="http://schemas.microsoft.com/office/word/2010/wordml" xmlns:w15="http://schemas.microsoft.com/office/word/2012/wordml" xmlns:w16cex="http://schemas.microsoft.com/office/word/2018/wordml/cex" xmlns:w16cid="http://schemas.microsoft.com/office/word/2016/wordml/cid" xmlns:w16="http://schemas.microsoft.com/office/word/2018/wordml" xmlns:w16sdtdh="http://schemas.microsoft.com/office/word/2020/wordml/sdtdatahash" xmlns:w16se="http://schemas.microsoft.com/office/word/2015/wordml/symex" xmlns:wpg="http://schemas.microsoft.com/office/word/2010/wordprocessingGroup" xmlns:wpi="http://schemas.microsoft.com/office/word/2010/wordprocessingInk" xmlns:wne="http://schemas.microsoft.com/office/word/2006/wordml" xmlns:wps="http://schemas.microsoft.com/office/word/2010/wordprocessingShape" mc:Ignorable="w14 w15 w16se w16cid w16 w16cex w16sdtdh wp14">
+  <w:endnote w:type="separator" w:id="-1">
+    <w:p>
+      <w:pPr>
+        <w:spacing w:after="0" w:line="240" w:lineRule="auto"/>
+      </w:pPr>
+      <w:r>
+        <w:separator/>
+      </w:r>
+    </w:p>
+  </w:endnote>
+  <w:endnote w:type="continuationSeparator" w:id="0">
+    <w:p>
+      <w:pPr>
+        <w:spacing w:after="0" w:line="240" w:lineRule="auto"/>
+      </w:pPr>
+      <w:r>
+        <w:continuationSeparator/>
+      </w:r>
+    </w:p>
+  </w:endnote>
+</w:endnotes>
+</file>
+
+<file path=word/footnotes.xml><?xml version="1.0" encoding="utf-8"?>
+<w:footnotes xmlns:wpc="http://schemas.microsoft.com/office/word/2010/wordprocessingCanvas" xmlns:cx="http://schemas.microsoft.com/office/drawing/2014/chartex" xmlns:cx1="http://schemas.microsoft.com/office/drawing/2015/9/8/chartex" xmlns:cx2="http://schemas.microsoft.com/office/drawing/2015/10/21/chartex" xmlns:cx3="http://schemas.microsoft.com/office/drawing/2016/5/9/chartex" xmlns:cx4="http://schemas.microsoft.com/office/drawing/2016/5/10/chartex" xmlns:cx5="http://schemas.microsoft.com/office/drawing/2016/5/11/chartex" xmlns:cx6="http://schemas.microsoft.com/office/drawing/2016/5/12/chartex" xmlns:cx7="http://schemas.microsoft.com/office/drawing/2016/5/13/chartex" xmlns:cx8="http://schemas.microsoft.com/office/drawing/2016/5/14/chartex" xmlns:mc="http://schemas.openxmlformats.org/markup-compatibility/2006" xmlns:aink="http://schemas.microsoft.com/office/drawing/2016/ink" xmlns:am3d="http://schemas.microsoft.com/office/drawing/2017/model3d" xmlns:o="urn:schemas-microsoft-com:office:office" xmlns:r="http://schemas.openxmlformats.org/officeDocument/2006/relationships" xmlns:m="http://schemas.openxmlformats.org/officeDocument/2006/math" xmlns:v="urn:schemas-microsoft-com:vml" xmlns:wp14="http://schemas.microsoft.com/office/word/2010/wordprocessingDrawing" xmlns:wp="http://schemas.openxmlformats.org/drawingml/2006/wordprocessingDrawing" xmlns:w10="urn:schemas-microsoft-com:office:word" xmlns:w="http://schemas.openxmlformats.org/wordprocessingml/2006/main" xmlns:w14="http://schemas.microsoft.com/office/word/2010/wordml" xmlns:w15="http://schemas.microsoft.com/office/word/2012/wordml" xmlns:w16cex="http://schemas.microsoft.com/office/word/2018/wordml/cex" xmlns:w16cid="http://schemas.microsoft.com/office/word/2016/wordml/cid" xmlns:w16="http://schemas.microsoft.com/office/word/2018/wordml" xmlns:w16sdtdh="http://schemas.microsoft.com/office/word/2020/wordml/sdtdatahash" xmlns:w16se="http://schemas.microsoft.com/office/word/2015/wordml/symex" xmlns:wpg="http://schemas.microsoft.com/office/word/2010/wordprocessingGroup" xmlns:wpi="http://schemas.microsoft.com/office/word/2010/wordprocessingInk" xmlns:wne="http://schemas.microsoft.com/office/word/2006/wordml" xmlns:wps="http://schemas.microsoft.com/office/word/2010/wordprocessingShape" mc:Ignorable="w14 w15 w16se w16cid w16 w16cex w16sdtdh wp14">
+  <w:footnote w:type="separator" w:id="-1">
+    <w:p>
+      <w:pPr>
+        <w:spacing w:after="0" w:line="240" w:lineRule="auto"/>
+      </w:pPr>
+      <w:r>
+        <w:separator/>
+      </w:r>
+    </w:p>
+  </w:footnote>
+  <w:footnote w:type="continuationSeparator" w:id="0">
+    <w:p>
+      <w:pPr>
+        <w:spacing w:after="0" w:line="240" w:lineRule="auto"/>
+      </w:pPr>
+      <w:r>
+        <w:continuationSeparator/>
+      </w:r>
+    </w:p>
+  </w:footnote>
+</w:footnotes>
 </file>
 
 <file path=word/numbering.xml><?xml version="1.0" encoding="utf-8"?>
@@ -1104,6 +2398,73 @@
       <w:contextualSpacing/>
     </w:pPr>
   </w:style>
+  <w:style w:type="character" w:styleId="Hyperlink">
+    <w:name w:val="Hyperlink"/>
+    <w:basedOn w:val="DefaultParagraphFont"/>
+    <w:uiPriority w:val="99"/>
+    <w:unhideWhenUsed/>
+    <w:rsid w:val="00866B72"/>
+    <w:rPr>
+      <w:color w:val="0563C1" w:themeColor="hyperlink"/>
+      <w:u w:val="single"/>
+    </w:rPr>
+  </w:style>
+  <w:style w:type="character" w:styleId="UnresolvedMention">
+    <w:name w:val="Unresolved Mention"/>
+    <w:basedOn w:val="DefaultParagraphFont"/>
+    <w:uiPriority w:val="99"/>
+    <w:semiHidden/>
+    <w:unhideWhenUsed/>
+    <w:rsid w:val="00866B72"/>
+    <w:rPr>
+      <w:color w:val="605E5C"/>
+      <w:shd w:val="clear" w:color="auto" w:fill="E1DFDD"/>
+    </w:rPr>
+  </w:style>
+  <w:style w:type="paragraph" w:styleId="Header">
+    <w:name w:val="header"/>
+    <w:basedOn w:val="Normal"/>
+    <w:link w:val="HeaderChar"/>
+    <w:uiPriority w:val="99"/>
+    <w:unhideWhenUsed/>
+    <w:rsid w:val="000554AE"/>
+    <w:pPr>
+      <w:tabs>
+        <w:tab w:val="center" w:pos="4320"/>
+        <w:tab w:val="right" w:pos="8640"/>
+      </w:tabs>
+      <w:spacing w:after="0" w:line="240" w:lineRule="auto"/>
+    </w:pPr>
+  </w:style>
+  <w:style w:type="character" w:customStyle="1" w:styleId="HeaderChar">
+    <w:name w:val="Header Char"/>
+    <w:basedOn w:val="DefaultParagraphFont"/>
+    <w:link w:val="Header"/>
+    <w:uiPriority w:val="99"/>
+    <w:rsid w:val="000554AE"/>
+  </w:style>
+  <w:style w:type="paragraph" w:styleId="Footer">
+    <w:name w:val="footer"/>
+    <w:basedOn w:val="Normal"/>
+    <w:link w:val="FooterChar"/>
+    <w:uiPriority w:val="99"/>
+    <w:unhideWhenUsed/>
+    <w:rsid w:val="000554AE"/>
+    <w:pPr>
+      <w:tabs>
+        <w:tab w:val="center" w:pos="4320"/>
+        <w:tab w:val="right" w:pos="8640"/>
+      </w:tabs>
+      <w:spacing w:after="0" w:line="240" w:lineRule="auto"/>
+    </w:pPr>
+  </w:style>
+  <w:style w:type="character" w:customStyle="1" w:styleId="FooterChar">
+    <w:name w:val="Footer Char"/>
+    <w:basedOn w:val="DefaultParagraphFont"/>
+    <w:link w:val="Footer"/>
+    <w:uiPriority w:val="99"/>
+    <w:rsid w:val="000554AE"/>
+  </w:style>
 </w:styles>
 </file>
 
